--- a/למידת מכונה/למידה עמוקה.docx
+++ b/למידת מכונה/למידה עמוקה.docx
@@ -10962,7 +10962,13 @@
         <w:t xml:space="preserve"> ו-</w:t>
       </w:r>
       <w:r>
-        <w:t>MB-DS</w:t>
+        <w:t>MB-</w:t>
+      </w:r>
+      <w:r>
+        <w:t>G</w:t>
+      </w:r>
+      <w:r>
+        <w:t>D</w:t>
       </w:r>
       <w:r>
         <w:rPr>
@@ -13739,19 +13745,7 @@
                     <w:rPr>
                       <w:rFonts w:ascii="Cambria Math" w:eastAsiaTheme="minorEastAsia" w:hAnsi="Cambria Math"/>
                     </w:rPr>
-                    <m:t>secont_mom</m:t>
-                  </m:r>
-                  <m:r>
-                    <w:rPr>
-                      <w:rFonts w:ascii="Cambria Math" w:eastAsiaTheme="minorEastAsia" w:hAnsi="Cambria Math"/>
-                    </w:rPr>
-                    <m:t>e</m:t>
-                  </m:r>
-                  <m:r>
-                    <w:rPr>
-                      <w:rFonts w:ascii="Cambria Math" w:eastAsiaTheme="minorEastAsia" w:hAnsi="Cambria Math"/>
-                    </w:rPr>
-                    <m:t xml:space="preserve">nt+1e-7 </m:t>
+                    <m:t xml:space="preserve">secont_moment+1e-7 </m:t>
                   </m:r>
                 </m:e>
               </m:rad>
@@ -13963,19 +13957,7 @@
             <w:rPr>
               <w:rFonts w:ascii="Cambria Math" w:eastAsiaTheme="minorEastAsia" w:hAnsi="Cambria Math"/>
             </w:rPr>
-            <m:t>fi</m:t>
-          </m:r>
-          <m:r>
-            <w:rPr>
-              <w:rFonts w:ascii="Cambria Math" w:eastAsiaTheme="minorEastAsia" w:hAnsi="Cambria Math"/>
-            </w:rPr>
-            <m:t>r</m:t>
-          </m:r>
-          <m:r>
-            <w:rPr>
-              <w:rFonts w:ascii="Cambria Math" w:eastAsiaTheme="minorEastAsia" w:hAnsi="Cambria Math"/>
-            </w:rPr>
-            <m:t>st_unbias=</m:t>
+            <m:t>first_unbias=</m:t>
           </m:r>
           <m:f>
             <m:fPr>
@@ -14044,13 +14026,7 @@
             <w:rPr>
               <w:rFonts w:ascii="Cambria Math" w:eastAsiaTheme="minorEastAsia" w:hAnsi="Cambria Math"/>
             </w:rPr>
-            <m:t>second</m:t>
-          </m:r>
-          <m:r>
-            <w:rPr>
-              <w:rFonts w:ascii="Cambria Math" w:eastAsiaTheme="minorEastAsia" w:hAnsi="Cambria Math"/>
-            </w:rPr>
-            <m:t>_unbias=</m:t>
+            <m:t>second_unbias=</m:t>
           </m:r>
           <m:f>
             <m:fPr>
@@ -14156,13 +14132,7 @@
                     <w:rPr>
                       <w:rFonts w:ascii="Cambria Math" w:eastAsiaTheme="minorEastAsia" w:hAnsi="Cambria Math"/>
                     </w:rPr>
-                    <m:t>second_unbias</m:t>
-                  </m:r>
-                  <m:r>
-                    <w:rPr>
-                      <w:rFonts w:ascii="Cambria Math" w:eastAsiaTheme="minorEastAsia" w:hAnsi="Cambria Math"/>
-                    </w:rPr>
-                    <m:t xml:space="preserve">+1e-7 </m:t>
+                    <m:t xml:space="preserve">second_unbias+1e-7 </m:t>
                   </m:r>
                 </m:e>
               </m:rad>
@@ -14172,13 +14142,7 @@
             <w:rPr>
               <w:rFonts w:ascii="Cambria Math" w:eastAsiaTheme="minorEastAsia" w:hAnsi="Cambria Math"/>
             </w:rPr>
-            <m:t>∙</m:t>
-          </m:r>
-          <m:r>
-            <w:rPr>
-              <w:rFonts w:ascii="Cambria Math" w:eastAsiaTheme="minorEastAsia" w:hAnsi="Cambria Math"/>
-            </w:rPr>
-            <m:t>first_unbias</m:t>
+            <m:t>∙first_unbias</m:t>
           </m:r>
         </m:oMath>
       </m:oMathPara>
@@ -20856,7 +20820,6 @@
       <w:pPr>
         <w:rPr>
           <w:rFonts w:eastAsiaTheme="minorEastAsia"/>
-          <w:rtl/>
         </w:rPr>
       </w:pPr>
       <w:r>
@@ -20864,6 +20827,41 @@
           <w:rFonts w:eastAsiaTheme="minorEastAsia"/>
         </w:rPr>
         <w:t>Efficient Network</w:t>
+      </w:r>
+      <w:r>
+        <w:rPr>
+          <w:rFonts w:eastAsiaTheme="minorEastAsia" w:hint="cs"/>
+          <w:rtl/>
+        </w:rPr>
+        <w:t xml:space="preserve"> </w:t>
+      </w:r>
+      <w:r>
+        <w:rPr>
+          <w:rFonts w:eastAsiaTheme="minorEastAsia"/>
+          <w:rtl/>
+        </w:rPr>
+        <w:t>–</w:t>
+      </w:r>
+      <w:r>
+        <w:rPr>
+          <w:rFonts w:eastAsiaTheme="minorEastAsia" w:hint="cs"/>
+          <w:rtl/>
+        </w:rPr>
+        <w:t xml:space="preserve"> </w:t>
+      </w:r>
+    </w:p>
+    <w:p>
+      <w:pPr>
+        <w:rPr>
+          <w:rFonts w:eastAsiaTheme="minorEastAsia" w:hint="cs"/>
+          <w:rtl/>
+        </w:rPr>
+      </w:pPr>
+      <w:r>
+        <w:rPr>
+          <w:rFonts w:eastAsiaTheme="minorEastAsia"/>
+        </w:rPr>
+        <w:t>ImageNet</w:t>
       </w:r>
       <w:r>
         <w:rPr>

--- a/למידת מכונה/למידה עמוקה.docx
+++ b/למידת מכונה/למידה עמוקה.docx
@@ -115,7 +115,7 @@
         <w:rPr>
           <w:rtl/>
         </w:rPr>
-        <w:t>) היא תחום מחקר בעולם המחשבים וספציפית בתחום "למידת המכונה" שמניח שהמחשב יכול ללמוד וללמד את עצמו, ממש כמו המוח האנושי. מטרתו הברורה של התחום הזה היא ליצור חיקוי ממוחשב של פעולת המוח האנושי.</w:t>
+        <w:t xml:space="preserve">) היא תחום מחקר בעולם המחשבים וספציפית בתחום "למידת המכונה" שמניח שהמחשב יכול ללמוד וללמד את עצמו, ממש כמו המוח האנושי. </w:t>
       </w:r>
     </w:p>
     <w:p>
@@ -9211,7 +9211,25 @@
           <w:iCs/>
           <w:lang w:val="en-IL"/>
         </w:rPr>
-        <w:t># df - gradient of function</w:t>
+        <w:t xml:space="preserve"># </w:t>
+      </w:r>
+      <w:proofErr w:type="gramStart"/>
+      <w:r>
+        <w:rPr>
+          <w:i/>
+          <w:iCs/>
+          <w:lang w:val="en-IL"/>
+        </w:rPr>
+        <w:t>df</w:t>
+      </w:r>
+      <w:proofErr w:type="gramEnd"/>
+      <w:r>
+        <w:rPr>
+          <w:i/>
+          <w:iCs/>
+          <w:lang w:val="en-IL"/>
+        </w:rPr>
+        <w:t xml:space="preserve"> - gradient of function</w:t>
       </w:r>
     </w:p>
     <w:p>
@@ -11310,7 +11328,7 @@
         <w:rPr>
           <w:rtl/>
         </w:rPr>
-        <w:t xml:space="preserve">. זה יכול להוביל להעברת משקולות לא אופטימליות. כדי לתקן זאת מוסיפים שני פרמטרים ניתנים לאימון, גמא </w:t>
+        <w:t xml:space="preserve">. זה יכול להוביל להעברת משקולות לא אופטימליות. כדי לתקן זאת מוסיפים שני פרמטרים ניתנים לאימון, </w:t>
       </w:r>
       <m:oMath>
         <m:r>
@@ -11324,7 +11342,14 @@
         <w:rPr>
           <w:rtl/>
         </w:rPr>
-        <w:t xml:space="preserve"> ובטא </w:t>
+        <w:t xml:space="preserve"> ו</w:t>
+      </w:r>
+      <w:r>
+        <w:rPr>
+          <w:rFonts w:hint="cs"/>
+          <w:rtl/>
+        </w:rPr>
+        <w:t>-</w:t>
       </w:r>
       <m:oMath>
         <m:r>
@@ -11394,6 +11419,13 @@
           <w:rtl/>
         </w:rPr>
         <w:t xml:space="preserve"> שווה לשונות ו</w:t>
+      </w:r>
+      <w:r>
+        <w:rPr>
+          <w:rFonts w:eastAsiaTheme="minorEastAsia" w:hint="cs"/>
+          <w:rtl/>
+        </w:rPr>
+        <w:t>-</w:t>
       </w:r>
       <m:oMath>
         <m:r>
@@ -11702,7 +11734,49 @@
           <w:rFonts w:eastAsiaTheme="minorEastAsia"/>
           <w:rtl/>
         </w:rPr>
-        <w:t xml:space="preserve"> הגרדיאנט משתנה לאט, נוצר מצב שהצעדים נעשים בזיגזגים וההתכנסות נהיית איטית.</w:t>
+        <w:t xml:space="preserve"> הגרדיאנט משתנה לאט, </w:t>
+      </w:r>
+      <w:r>
+        <w:rPr>
+          <w:rFonts w:eastAsiaTheme="minorEastAsia" w:hint="cs"/>
+          <w:rtl/>
+        </w:rPr>
+        <w:t>ייו</w:t>
+      </w:r>
+      <w:r>
+        <w:rPr>
+          <w:rFonts w:eastAsiaTheme="minorEastAsia" w:hint="cs"/>
+          <w:rtl/>
+        </w:rPr>
+        <w:t>וצ</w:t>
+      </w:r>
+      <w:r>
+        <w:rPr>
+          <w:rFonts w:eastAsiaTheme="minorEastAsia" w:hint="eastAsia"/>
+          <w:rtl/>
+        </w:rPr>
+        <w:t>ר</w:t>
+      </w:r>
+      <w:r>
+        <w:rPr>
+          <w:rFonts w:eastAsiaTheme="minorEastAsia"/>
+          <w:rtl/>
+        </w:rPr>
+        <w:t xml:space="preserve"> מצב שהצעדים נעשים בזיגזגים וההתכנסות </w:t>
+      </w:r>
+      <w:r>
+        <w:rPr>
+          <w:rFonts w:eastAsiaTheme="minorEastAsia" w:hint="cs"/>
+          <w:rtl/>
+        </w:rPr>
+        <w:t>תהיה</w:t>
+      </w:r>
+      <w:r>
+        <w:rPr>
+          <w:rFonts w:eastAsiaTheme="minorEastAsia"/>
+          <w:rtl/>
+        </w:rPr>
+        <w:t xml:space="preserve"> איטית.</w:t>
       </w:r>
     </w:p>
     <w:p>
@@ -11737,7 +11811,7 @@
           <w:rFonts w:eastAsiaTheme="minorEastAsia"/>
           <w:rtl/>
         </w:rPr>
-        <w:t xml:space="preserve"> למינימום מקומי, או נקודת אוכף הגרדיאנט שווה ל</w:t>
+        <w:t xml:space="preserve"> למינימום מקומי או נקודת אוכף הגרדיאנט שווה ל</w:t>
       </w:r>
       <w:r>
         <w:rPr>
@@ -11752,6 +11826,13 @@
           <w:rtl/>
         </w:rPr>
         <w:t xml:space="preserve"> </w:t>
+      </w:r>
+      <w:r>
+        <w:rPr>
+          <w:rFonts w:eastAsiaTheme="minorEastAsia" w:hint="cs"/>
+          <w:rtl/>
+        </w:rPr>
+        <w:t>ו</w:t>
       </w:r>
       <w:r>
         <w:rPr>
@@ -20853,7 +20934,7 @@
     <w:p>
       <w:pPr>
         <w:rPr>
-          <w:rFonts w:eastAsiaTheme="minorEastAsia" w:hint="cs"/>
+          <w:rFonts w:eastAsiaTheme="minorEastAsia"/>
           <w:rtl/>
         </w:rPr>
       </w:pPr>

--- a/למידת מכונה/למידה עמוקה.docx
+++ b/למידת מכונה/למידה עמוקה.docx
@@ -21055,9 +21055,903 @@
         <w:t xml:space="preserve"> כדי להתאים את המודל לדאטה של הבעיה החדשה.</w:t>
       </w:r>
     </w:p>
+    <w:p>
+      <w:pPr>
+        <w:bidi w:val="0"/>
+        <w:spacing w:after="160" w:line="259" w:lineRule="auto"/>
+        <w:ind w:left="0" w:right="0"/>
+        <w:jc w:val="left"/>
+        <w:rPr>
+          <w:rtl/>
+        </w:rPr>
+      </w:pPr>
+      <w:r>
+        <w:rPr>
+          <w:rtl/>
+        </w:rPr>
+        <w:br w:type="page"/>
+      </w:r>
+    </w:p>
+    <w:p>
+      <w:pPr>
+        <w:pStyle w:val="1"/>
+      </w:pPr>
+      <w:bookmarkStart w:id="0" w:name="_Hlk99570380"/>
+      <w:r>
+        <w:lastRenderedPageBreak/>
+        <w:t>Meta-Learning</w:t>
+      </w:r>
+    </w:p>
+    <w:bookmarkEnd w:id="0"/>
+    <w:p>
+      <w:pPr>
+        <w:pStyle w:val="2"/>
+        <w:numPr>
+          <w:ilvl w:val="0"/>
+          <w:numId w:val="37"/>
+        </w:numPr>
+        <w:ind w:left="-547"/>
+        <w:rPr>
+          <w:rtl/>
+        </w:rPr>
+      </w:pPr>
+      <w:r>
+        <w:rPr>
+          <w:rFonts w:hint="cs"/>
+          <w:rtl/>
+        </w:rPr>
+        <w:t>הגדרה</w:t>
+      </w:r>
+    </w:p>
+    <w:p>
+      <w:pPr>
+        <w:rPr>
+          <w:rtl/>
+        </w:rPr>
+      </w:pPr>
+      <w:r>
+        <w:t>Meta-Learning</w:t>
+      </w:r>
+      <w:r>
+        <w:rPr>
+          <w:rFonts w:hint="cs"/>
+          <w:rtl/>
+        </w:rPr>
+        <w:t xml:space="preserve"> היא שיטת למידה</w:t>
+      </w:r>
+      <w:r>
+        <w:rPr>
+          <w:rtl/>
+        </w:rPr>
+        <w:t xml:space="preserve"> </w:t>
+      </w:r>
+      <w:r>
+        <w:rPr>
+          <w:rFonts w:hint="cs"/>
+          <w:rtl/>
+        </w:rPr>
+        <w:t>ה</w:t>
+      </w:r>
+      <w:r>
+        <w:rPr>
+          <w:rtl/>
+        </w:rPr>
+        <w:t>שואפת ל</w:t>
+      </w:r>
+      <w:r>
+        <w:rPr>
+          <w:rFonts w:hint="cs"/>
+          <w:rtl/>
+        </w:rPr>
+        <w:t xml:space="preserve">אמן </w:t>
+      </w:r>
+      <w:r>
+        <w:rPr>
+          <w:rtl/>
+        </w:rPr>
+        <w:t>מודל שיכול להסתגל במהירות למשימה חדשה ש</w:t>
+      </w:r>
+      <w:r>
+        <w:rPr>
+          <w:rFonts w:hint="cs"/>
+          <w:rtl/>
+        </w:rPr>
+        <w:t>לא הייתה</w:t>
+      </w:r>
+      <w:r>
+        <w:rPr>
+          <w:rtl/>
+        </w:rPr>
+        <w:t xml:space="preserve"> בשימוש במהלך שלב האימון עם דוגמאות בודדות בלבד. </w:t>
+      </w:r>
+      <w:r>
+        <w:t>Meta-Learning</w:t>
+      </w:r>
+      <w:r>
+        <w:rPr>
+          <w:rtl/>
+        </w:rPr>
+        <w:t xml:space="preserve"> </w:t>
+      </w:r>
+      <w:r>
+        <w:rPr>
+          <w:rtl/>
+        </w:rPr>
+        <w:t>שואבת השראה מתהליך הלמידה האנושי, שיכול ללמוד במהירות משימות חדשות על סמך מספר קטן של דוגמאות. ניתן לסווג למידה מטה לשלושה סוגים:</w:t>
+      </w:r>
+    </w:p>
+    <w:p>
+      <w:pPr>
+        <w:pStyle w:val="a3"/>
+        <w:numPr>
+          <w:ilvl w:val="0"/>
+          <w:numId w:val="38"/>
+        </w:numPr>
+      </w:pPr>
+      <w:r>
+        <w:t>metric-based</w:t>
+      </w:r>
+      <w:r>
+        <w:rPr>
+          <w:rFonts w:hint="cs"/>
+          <w:rtl/>
+        </w:rPr>
+        <w:t xml:space="preserve"> - </w:t>
+      </w:r>
+    </w:p>
+    <w:p>
+      <w:pPr>
+        <w:pStyle w:val="a3"/>
+        <w:numPr>
+          <w:ilvl w:val="0"/>
+          <w:numId w:val="38"/>
+        </w:numPr>
+      </w:pPr>
+      <w:r>
+        <w:t>memory-based</w:t>
+      </w:r>
+      <w:r>
+        <w:rPr>
+          <w:rFonts w:hint="cs"/>
+          <w:rtl/>
+        </w:rPr>
+        <w:t xml:space="preserve"> - </w:t>
+      </w:r>
+    </w:p>
+    <w:p>
+      <w:pPr>
+        <w:pStyle w:val="a3"/>
+        <w:numPr>
+          <w:ilvl w:val="0"/>
+          <w:numId w:val="38"/>
+        </w:numPr>
+      </w:pPr>
+      <w:r>
+        <w:t>optimization-based</w:t>
+      </w:r>
+      <w:r>
+        <w:rPr>
+          <w:rFonts w:hint="cs"/>
+          <w:rtl/>
+        </w:rPr>
+        <w:t xml:space="preserve"> </w:t>
+      </w:r>
+      <w:r>
+        <w:rPr>
+          <w:rtl/>
+        </w:rPr>
+        <w:t>–</w:t>
+      </w:r>
+      <w:r>
+        <w:rPr>
+          <w:rFonts w:hint="cs"/>
+          <w:rtl/>
+        </w:rPr>
+        <w:t xml:space="preserve"> </w:t>
+      </w:r>
+    </w:p>
+    <w:p>
+      <w:pPr>
+        <w:rPr>
+          <w:rtl/>
+        </w:rPr>
+      </w:pPr>
+    </w:p>
+    <w:p>
+      <w:pPr>
+        <w:pStyle w:val="2"/>
+      </w:pPr>
+      <w:r>
+        <w:t>MAML</w:t>
+      </w:r>
+    </w:p>
+    <w:p>
+      <w:pPr>
+        <w:rPr>
+          <w:rtl/>
+        </w:rPr>
+      </w:pPr>
+      <w:r>
+        <w:rPr>
+          <w:rtl/>
+        </w:rPr>
+        <w:t>הרעיון הוא שבמקום למצוא פרמטרים טובים עבור מערך אימון נתון, אנו רוצים למצוא פרמטרים אופטימליים שבאמצעות כוונון עדין ניתנים להכללה לקבוצות בדיקות אחרות.</w:t>
+      </w:r>
+    </w:p>
+    <w:p>
+      <w:pPr>
+        <w:pStyle w:val="4"/>
+        <w:rPr>
+          <w:rFonts w:hint="cs"/>
+          <w:rtl/>
+        </w:rPr>
+      </w:pPr>
+    </w:p>
+    <w:p>
+      <w:r>
+        <w:rPr>
+          <w:rFonts w:eastAsiaTheme="minorEastAsia"/>
+          <w:noProof/>
+        </w:rPr>
+        <w:drawing>
+          <wp:anchor distT="0" distB="0" distL="114300" distR="114300" simplePos="0" relativeHeight="251678720" behindDoc="0" locked="0" layoutInCell="1" allowOverlap="1" wp14:anchorId="6D465DAD" wp14:editId="1C4F53CD">
+            <wp:simplePos x="0" y="0"/>
+            <wp:positionH relativeFrom="margin">
+              <wp:align>center</wp:align>
+            </wp:positionH>
+            <wp:positionV relativeFrom="paragraph">
+              <wp:posOffset>580390</wp:posOffset>
+            </wp:positionV>
+            <wp:extent cx="1856740" cy="386080"/>
+            <wp:effectExtent l="0" t="0" r="0" b="0"/>
+            <wp:wrapTopAndBottom/>
+            <wp:docPr id="5" name="תמונה 5"/>
+            <wp:cNvGraphicFramePr>
+              <a:graphicFrameLocks xmlns:a="http://schemas.openxmlformats.org/drawingml/2006/main" noChangeAspect="1"/>
+            </wp:cNvGraphicFramePr>
+            <a:graphic xmlns:a="http://schemas.openxmlformats.org/drawingml/2006/main">
+              <a:graphicData uri="http://schemas.openxmlformats.org/drawingml/2006/picture">
+                <pic:pic xmlns:pic="http://schemas.openxmlformats.org/drawingml/2006/picture">
+                  <pic:nvPicPr>
+                    <pic:cNvPr id="0" name="Picture 1"/>
+                    <pic:cNvPicPr>
+                      <a:picLocks noChangeAspect="1" noChangeArrowheads="1"/>
+                    </pic:cNvPicPr>
+                  </pic:nvPicPr>
+                  <pic:blipFill>
+                    <a:blip r:embed="rId32">
+                      <a:extLst>
+                        <a:ext uri="{28A0092B-C50C-407E-A947-70E740481C1C}">
+                          <a14:useLocalDpi xmlns:a14="http://schemas.microsoft.com/office/drawing/2010/main" val="0"/>
+                        </a:ext>
+                      </a:extLst>
+                    </a:blip>
+                    <a:srcRect/>
+                    <a:stretch>
+                      <a:fillRect/>
+                    </a:stretch>
+                  </pic:blipFill>
+                  <pic:spPr bwMode="auto">
+                    <a:xfrm>
+                      <a:off x="0" y="0"/>
+                      <a:ext cx="1856740" cy="386080"/>
+                    </a:xfrm>
+                    <a:prstGeom prst="rect">
+                      <a:avLst/>
+                    </a:prstGeom>
+                    <a:noFill/>
+                    <a:ln>
+                      <a:noFill/>
+                    </a:ln>
+                  </pic:spPr>
+                </pic:pic>
+              </a:graphicData>
+            </a:graphic>
+            <wp14:sizeRelH relativeFrom="page">
+              <wp14:pctWidth>0</wp14:pctWidth>
+            </wp14:sizeRelH>
+            <wp14:sizeRelV relativeFrom="page">
+              <wp14:pctHeight>0</wp14:pctHeight>
+            </wp14:sizeRelV>
+          </wp:anchor>
+        </w:drawing>
+      </w:r>
+      <w:r>
+        <w:rPr>
+          <w:rFonts w:hint="cs"/>
+          <w:rtl/>
+        </w:rPr>
+        <w:t xml:space="preserve">לשם כך אנו מחלקים את הדאטה שלנו למשימות </w:t>
+      </w:r>
+      <w:r>
+        <w:t>(tasks)</w:t>
+      </w:r>
+      <w:r>
+        <w:rPr>
+          <w:rFonts w:hint="cs"/>
+          <w:rtl/>
+        </w:rPr>
+        <w:t xml:space="preserve"> - </w:t>
+      </w:r>
+      <m:oMath>
+        <m:sSub>
+          <m:sSubPr>
+            <m:ctrlPr>
+              <w:rPr>
+                <w:rFonts w:ascii="Cambria Math" w:hAnsi="Cambria Math"/>
+                <w:i/>
+              </w:rPr>
+            </m:ctrlPr>
+          </m:sSubPr>
+          <m:e>
+            <m:r>
+              <w:rPr>
+                <w:rFonts w:ascii="Cambria Math" w:hAnsi="Cambria Math" w:cs="Cambria Math" w:hint="cs"/>
+                <w:rtl/>
+              </w:rPr>
+              <m:t>τ</m:t>
+            </m:r>
+            <m:ctrlPr>
+              <w:rPr>
+                <w:rFonts w:ascii="Cambria Math" w:hAnsi="Cambria Math" w:cs="Cambria Math" w:hint="cs"/>
+                <w:i/>
+                <w:rtl/>
+              </w:rPr>
+            </m:ctrlPr>
+          </m:e>
+          <m:sub>
+            <m:r>
+              <w:rPr>
+                <w:rFonts w:ascii="Cambria Math" w:hAnsi="Cambria Math"/>
+              </w:rPr>
+              <m:t>1</m:t>
+            </m:r>
+          </m:sub>
+        </m:sSub>
+        <m:r>
+          <w:rPr>
+            <w:rFonts w:ascii="Cambria Math" w:hAnsi="Cambria Math"/>
+          </w:rPr>
+          <m:t>,</m:t>
+        </m:r>
+        <m:sSub>
+          <m:sSubPr>
+            <m:ctrlPr>
+              <w:rPr>
+                <w:rFonts w:ascii="Cambria Math" w:hAnsi="Cambria Math"/>
+                <w:i/>
+              </w:rPr>
+            </m:ctrlPr>
+          </m:sSubPr>
+          <m:e>
+            <m:r>
+              <w:rPr>
+                <w:rFonts w:ascii="Cambria Math" w:hAnsi="Cambria Math" w:cs="Cambria Math" w:hint="cs"/>
+                <w:rtl/>
+              </w:rPr>
+              <m:t>τ</m:t>
+            </m:r>
+            <m:ctrlPr>
+              <w:rPr>
+                <w:rFonts w:ascii="Cambria Math" w:hAnsi="Cambria Math" w:cs="Cambria Math" w:hint="cs"/>
+                <w:i/>
+                <w:rtl/>
+              </w:rPr>
+            </m:ctrlPr>
+          </m:e>
+          <m:sub>
+            <m:r>
+              <w:rPr>
+                <w:rFonts w:ascii="Cambria Math" w:hAnsi="Cambria Math"/>
+              </w:rPr>
+              <m:t>2</m:t>
+            </m:r>
+          </m:sub>
+        </m:sSub>
+        <m:r>
+          <w:rPr>
+            <w:rFonts w:ascii="Cambria Math" w:hAnsi="Cambria Math"/>
+          </w:rPr>
+          <m:t>,…,</m:t>
+        </m:r>
+        <m:sSub>
+          <m:sSubPr>
+            <m:ctrlPr>
+              <w:rPr>
+                <w:rFonts w:ascii="Cambria Math" w:hAnsi="Cambria Math"/>
+                <w:i/>
+              </w:rPr>
+            </m:ctrlPr>
+          </m:sSubPr>
+          <m:e>
+            <m:r>
+              <w:rPr>
+                <w:rFonts w:ascii="Cambria Math" w:hAnsi="Cambria Math" w:cs="Cambria Math" w:hint="cs"/>
+                <w:rtl/>
+              </w:rPr>
+              <m:t>τ</m:t>
+            </m:r>
+            <m:ctrlPr>
+              <w:rPr>
+                <w:rFonts w:ascii="Cambria Math" w:hAnsi="Cambria Math" w:cs="Cambria Math" w:hint="cs"/>
+                <w:i/>
+                <w:rtl/>
+              </w:rPr>
+            </m:ctrlPr>
+          </m:e>
+          <m:sub>
+            <m:r>
+              <w:rPr>
+                <w:rFonts w:ascii="Cambria Math" w:hAnsi="Cambria Math"/>
+              </w:rPr>
+              <m:t>n</m:t>
+            </m:r>
+          </m:sub>
+        </m:sSub>
+      </m:oMath>
+      <w:r>
+        <w:rPr>
+          <w:rFonts w:hint="cs"/>
+          <w:rtl/>
+        </w:rPr>
+        <w:t xml:space="preserve">. כל משימה יש שני סוגים של דאטה: </w:t>
+      </w:r>
+      <w:r>
+        <w:t>support set</w:t>
+      </w:r>
+      <w:r>
+        <w:rPr>
+          <w:rFonts w:hint="cs"/>
+          <w:rtl/>
+        </w:rPr>
+        <w:t xml:space="preserve"> ו-</w:t>
+      </w:r>
+      <w:r>
+        <w:t>query set</w:t>
+      </w:r>
+      <w:r>
+        <w:rPr>
+          <w:rFonts w:hint="cs"/>
+          <w:rtl/>
+        </w:rPr>
+        <w:t xml:space="preserve">. בכל איטרציה אנו מתחילים עם מודל שהמשקלים שלו הם </w:t>
+      </w:r>
+      <m:oMath>
+        <m:r>
+          <w:rPr>
+            <w:rFonts w:ascii="Cambria Math" w:hAnsi="Cambria Math"/>
+          </w:rPr>
+          <m:t>θ</m:t>
+        </m:r>
+      </m:oMath>
+      <w:r>
+        <w:rPr>
+          <w:rFonts w:hint="cs"/>
+          <w:rtl/>
+        </w:rPr>
+        <w:t xml:space="preserve">. אנו מאמנים את המודל עבור כל משימה </w:t>
+      </w:r>
+      <m:oMath>
+        <m:sSub>
+          <m:sSubPr>
+            <m:ctrlPr>
+              <w:rPr>
+                <w:rFonts w:ascii="Cambria Math" w:hAnsi="Cambria Math"/>
+                <w:i/>
+              </w:rPr>
+            </m:ctrlPr>
+          </m:sSubPr>
+          <m:e>
+            <m:r>
+              <w:rPr>
+                <w:rFonts w:ascii="Cambria Math" w:hAnsi="Cambria Math"/>
+              </w:rPr>
+              <m:t>τ</m:t>
+            </m:r>
+          </m:e>
+          <m:sub>
+            <m:r>
+              <w:rPr>
+                <w:rFonts w:ascii="Cambria Math" w:hAnsi="Cambria Math"/>
+              </w:rPr>
+              <m:t>i</m:t>
+            </m:r>
+          </m:sub>
+        </m:sSub>
+      </m:oMath>
+      <w:r>
+        <w:rPr>
+          <w:rFonts w:hint="cs"/>
+          <w:rtl/>
+        </w:rPr>
+        <w:t xml:space="preserve"> </w:t>
+      </w:r>
+      <w:r>
+        <w:rPr>
+          <w:rFonts w:hint="cs"/>
+          <w:rtl/>
+        </w:rPr>
+        <w:t>עם ה-</w:t>
+      </w:r>
+      <w:r>
+        <w:t>support set</w:t>
+      </w:r>
+      <w:r>
+        <w:rPr>
+          <w:rFonts w:hint="cs"/>
+          <w:rtl/>
+        </w:rPr>
+        <w:t xml:space="preserve"> בלבד, </w:t>
+      </w:r>
+      <w:r>
+        <w:rPr>
+          <w:rFonts w:hint="cs"/>
+          <w:rtl/>
+        </w:rPr>
+        <w:t xml:space="preserve">ומקבלים שהעדכון </w:t>
+      </w:r>
+      <w:r>
+        <w:rPr>
+          <w:rFonts w:hint="cs"/>
+          <w:rtl/>
+        </w:rPr>
+        <w:t xml:space="preserve">הוא </w:t>
+      </w:r>
+      <m:oMath>
+        <m:sSub>
+          <m:sSubPr>
+            <m:ctrlPr>
+              <w:rPr>
+                <w:rFonts w:ascii="Cambria Math" w:hAnsi="Cambria Math"/>
+                <w:i/>
+              </w:rPr>
+            </m:ctrlPr>
+          </m:sSubPr>
+          <m:e>
+            <m:r>
+              <w:rPr>
+                <w:rFonts w:ascii="Cambria Math" w:hAnsi="Cambria Math"/>
+              </w:rPr>
+              <m:t>ϕ</m:t>
+            </m:r>
+          </m:e>
+          <m:sub>
+            <m:r>
+              <w:rPr>
+                <w:rFonts w:ascii="Cambria Math" w:hAnsi="Cambria Math"/>
+              </w:rPr>
+              <m:t>i</m:t>
+            </m:r>
+          </m:sub>
+        </m:sSub>
+      </m:oMath>
+      <w:r>
+        <w:rPr>
+          <w:rFonts w:hint="cs"/>
+          <w:rtl/>
+        </w:rPr>
+        <w:t xml:space="preserve">. בשלב זה עדיין לא מעדכנים את </w:t>
+      </w:r>
+      <m:oMath>
+        <m:r>
+          <w:rPr>
+            <w:rFonts w:ascii="Cambria Math" w:hAnsi="Cambria Math"/>
+          </w:rPr>
+          <m:t>θ</m:t>
+        </m:r>
+      </m:oMath>
+      <w:r>
+        <w:rPr>
+          <w:rFonts w:eastAsiaTheme="minorEastAsia" w:hint="cs"/>
+          <w:rtl/>
+        </w:rPr>
+        <w:t>.</w:t>
+      </w:r>
+    </w:p>
+    <w:p>
+      <w:pPr>
+        <w:rPr>
+          <w:rFonts w:hint="cs"/>
+          <w:i/>
+          <w:rtl/>
+        </w:rPr>
+      </w:pPr>
+      <w:r>
+        <w:rPr>
+          <w:rFonts w:hint="cs"/>
+          <w:noProof/>
+        </w:rPr>
+        <w:drawing>
+          <wp:anchor distT="0" distB="0" distL="114300" distR="114300" simplePos="0" relativeHeight="251680768" behindDoc="0" locked="0" layoutInCell="1" allowOverlap="1" wp14:anchorId="144FD0B3" wp14:editId="7A1F16F6">
+            <wp:simplePos x="0" y="0"/>
+            <wp:positionH relativeFrom="margin">
+              <wp:align>center</wp:align>
+            </wp:positionH>
+            <wp:positionV relativeFrom="paragraph">
+              <wp:posOffset>1330911</wp:posOffset>
+            </wp:positionV>
+            <wp:extent cx="4732655" cy="3171825"/>
+            <wp:effectExtent l="19050" t="19050" r="10795" b="28575"/>
+            <wp:wrapTopAndBottom/>
+            <wp:docPr id="7" name="תמונה 7"/>
+            <wp:cNvGraphicFramePr>
+              <a:graphicFrameLocks xmlns:a="http://schemas.openxmlformats.org/drawingml/2006/main" noChangeAspect="1"/>
+            </wp:cNvGraphicFramePr>
+            <a:graphic xmlns:a="http://schemas.openxmlformats.org/drawingml/2006/main">
+              <a:graphicData uri="http://schemas.openxmlformats.org/drawingml/2006/picture">
+                <pic:pic xmlns:pic="http://schemas.openxmlformats.org/drawingml/2006/picture">
+                  <pic:nvPicPr>
+                    <pic:cNvPr id="0" name="Picture 3"/>
+                    <pic:cNvPicPr>
+                      <a:picLocks noChangeAspect="1" noChangeArrowheads="1"/>
+                    </pic:cNvPicPr>
+                  </pic:nvPicPr>
+                  <pic:blipFill>
+                    <a:blip r:embed="rId33">
+                      <a:extLst>
+                        <a:ext uri="{28A0092B-C50C-407E-A947-70E740481C1C}">
+                          <a14:useLocalDpi xmlns:a14="http://schemas.microsoft.com/office/drawing/2010/main" val="0"/>
+                        </a:ext>
+                      </a:extLst>
+                    </a:blip>
+                    <a:srcRect/>
+                    <a:stretch>
+                      <a:fillRect/>
+                    </a:stretch>
+                  </pic:blipFill>
+                  <pic:spPr bwMode="auto">
+                    <a:xfrm>
+                      <a:off x="0" y="0"/>
+                      <a:ext cx="4732655" cy="3171825"/>
+                    </a:xfrm>
+                    <a:prstGeom prst="rect">
+                      <a:avLst/>
+                    </a:prstGeom>
+                    <a:noFill/>
+                    <a:ln>
+                      <a:solidFill>
+                        <a:schemeClr val="tx1"/>
+                      </a:solidFill>
+                    </a:ln>
+                  </pic:spPr>
+                </pic:pic>
+              </a:graphicData>
+            </a:graphic>
+            <wp14:sizeRelH relativeFrom="page">
+              <wp14:pctWidth>0</wp14:pctWidth>
+            </wp14:sizeRelH>
+            <wp14:sizeRelV relativeFrom="page">
+              <wp14:pctHeight>0</wp14:pctHeight>
+            </wp14:sizeRelV>
+          </wp:anchor>
+        </w:drawing>
+      </w:r>
+      <w:r>
+        <w:rPr>
+          <w:noProof/>
+        </w:rPr>
+        <w:drawing>
+          <wp:anchor distT="0" distB="0" distL="114300" distR="114300" simplePos="0" relativeHeight="251679744" behindDoc="0" locked="0" layoutInCell="1" allowOverlap="1" wp14:anchorId="7AC83FAA" wp14:editId="559ED2DD">
+            <wp:simplePos x="0" y="0"/>
+            <wp:positionH relativeFrom="margin">
+              <wp:align>center</wp:align>
+            </wp:positionH>
+            <wp:positionV relativeFrom="paragraph">
+              <wp:posOffset>769474</wp:posOffset>
+            </wp:positionV>
+            <wp:extent cx="1912620" cy="417830"/>
+            <wp:effectExtent l="0" t="0" r="0" b="1270"/>
+            <wp:wrapTopAndBottom/>
+            <wp:docPr id="6" name="תמונה 6"/>
+            <wp:cNvGraphicFramePr>
+              <a:graphicFrameLocks xmlns:a="http://schemas.openxmlformats.org/drawingml/2006/main" noChangeAspect="1"/>
+            </wp:cNvGraphicFramePr>
+            <a:graphic xmlns:a="http://schemas.openxmlformats.org/drawingml/2006/main">
+              <a:graphicData uri="http://schemas.openxmlformats.org/drawingml/2006/picture">
+                <pic:pic xmlns:pic="http://schemas.openxmlformats.org/drawingml/2006/picture">
+                  <pic:nvPicPr>
+                    <pic:cNvPr id="0" name="Picture 2"/>
+                    <pic:cNvPicPr>
+                      <a:picLocks noChangeAspect="1" noChangeArrowheads="1"/>
+                    </pic:cNvPicPr>
+                  </pic:nvPicPr>
+                  <pic:blipFill>
+                    <a:blip r:embed="rId34">
+                      <a:extLst>
+                        <a:ext uri="{28A0092B-C50C-407E-A947-70E740481C1C}">
+                          <a14:useLocalDpi xmlns:a14="http://schemas.microsoft.com/office/drawing/2010/main" val="0"/>
+                        </a:ext>
+                      </a:extLst>
+                    </a:blip>
+                    <a:srcRect/>
+                    <a:stretch>
+                      <a:fillRect/>
+                    </a:stretch>
+                  </pic:blipFill>
+                  <pic:spPr bwMode="auto">
+                    <a:xfrm>
+                      <a:off x="0" y="0"/>
+                      <a:ext cx="1912620" cy="417830"/>
+                    </a:xfrm>
+                    <a:prstGeom prst="rect">
+                      <a:avLst/>
+                    </a:prstGeom>
+                    <a:noFill/>
+                    <a:ln>
+                      <a:noFill/>
+                    </a:ln>
+                  </pic:spPr>
+                </pic:pic>
+              </a:graphicData>
+            </a:graphic>
+            <wp14:sizeRelH relativeFrom="page">
+              <wp14:pctWidth>0</wp14:pctWidth>
+            </wp14:sizeRelH>
+            <wp14:sizeRelV relativeFrom="page">
+              <wp14:pctHeight>0</wp14:pctHeight>
+            </wp14:sizeRelV>
+          </wp:anchor>
+        </w:drawing>
+      </w:r>
+      <w:r>
+        <w:rPr>
+          <w:rFonts w:hint="cs"/>
+          <w:rtl/>
+        </w:rPr>
+        <w:t xml:space="preserve">לאחר מכן, עבור כל משימה </w:t>
+      </w:r>
+      <m:oMath>
+        <m:sSub>
+          <m:sSubPr>
+            <m:ctrlPr>
+              <w:rPr>
+                <w:rFonts w:ascii="Cambria Math" w:hAnsi="Cambria Math"/>
+                <w:i/>
+              </w:rPr>
+            </m:ctrlPr>
+          </m:sSubPr>
+          <m:e>
+            <m:r>
+              <w:rPr>
+                <w:rFonts w:ascii="Cambria Math" w:hAnsi="Cambria Math"/>
+              </w:rPr>
+              <m:t>τ</m:t>
+            </m:r>
+          </m:e>
+          <m:sub>
+            <m:r>
+              <w:rPr>
+                <w:rFonts w:ascii="Cambria Math" w:hAnsi="Cambria Math"/>
+              </w:rPr>
+              <m:t>i</m:t>
+            </m:r>
+          </m:sub>
+        </m:sSub>
+      </m:oMath>
+      <w:r>
+        <w:rPr>
+          <w:rFonts w:hint="cs"/>
+          <w:rtl/>
+        </w:rPr>
+        <w:t xml:space="preserve"> מאמנים שוב את המודל, אך הפעם על ה-</w:t>
+      </w:r>
+      <w:r>
+        <w:t>query set</w:t>
+      </w:r>
+      <w:r>
+        <w:rPr>
+          <w:rFonts w:hint="cs"/>
+          <w:rtl/>
+        </w:rPr>
+        <w:t xml:space="preserve"> כאשר המשקלים הם </w:t>
+      </w:r>
+      <m:oMath>
+        <m:sSub>
+          <m:sSubPr>
+            <m:ctrlPr>
+              <w:rPr>
+                <w:rFonts w:ascii="Cambria Math" w:hAnsi="Cambria Math"/>
+                <w:i/>
+              </w:rPr>
+            </m:ctrlPr>
+          </m:sSubPr>
+          <m:e>
+            <m:r>
+              <w:rPr>
+                <w:rFonts w:ascii="Cambria Math" w:hAnsi="Cambria Math"/>
+              </w:rPr>
+              <m:t>ϕ</m:t>
+            </m:r>
+          </m:e>
+          <m:sub>
+            <m:r>
+              <w:rPr>
+                <w:rFonts w:ascii="Cambria Math" w:hAnsi="Cambria Math"/>
+              </w:rPr>
+              <m:t>i</m:t>
+            </m:r>
+          </m:sub>
+        </m:sSub>
+      </m:oMath>
+      <w:r>
+        <w:rPr>
+          <w:rFonts w:eastAsiaTheme="minorEastAsia" w:hint="cs"/>
+          <w:rtl/>
+        </w:rPr>
+        <w:t xml:space="preserve">. </w:t>
+      </w:r>
+      <w:r>
+        <w:rPr>
+          <w:rFonts w:eastAsiaTheme="minorEastAsia" w:hint="cs"/>
+          <w:rtl/>
+        </w:rPr>
+        <w:t xml:space="preserve">אוספים את כל הגרדיאנטים שהתקבלו מכל משימה ומעדכנים את </w:t>
+      </w:r>
+      <m:oMath>
+        <m:r>
+          <w:rPr>
+            <w:rFonts w:ascii="Cambria Math" w:eastAsiaTheme="minorEastAsia" w:hAnsi="Cambria Math"/>
+          </w:rPr>
+          <m:t>θ</m:t>
+        </m:r>
+      </m:oMath>
+      <w:r>
+        <w:rPr>
+          <w:rFonts w:eastAsiaTheme="minorEastAsia" w:hint="cs"/>
+          <w:rtl/>
+        </w:rPr>
+        <w:t xml:space="preserve"> באמצעות </w:t>
+      </w:r>
+      <w:r>
+        <w:rPr>
+          <w:rFonts w:eastAsiaTheme="minorEastAsia" w:hint="cs"/>
+          <w:rtl/>
+        </w:rPr>
+        <w:t>חישוב על כל הגרדיאנטים הללו</w:t>
+      </w:r>
+      <w:r>
+        <w:rPr>
+          <w:rFonts w:eastAsiaTheme="minorEastAsia" w:hint="cs"/>
+          <w:rtl/>
+        </w:rPr>
+        <w:t>.</w:t>
+      </w:r>
+    </w:p>
+    <w:p>
+      <w:pPr>
+        <w:rPr>
+          <w:rFonts w:hint="cs"/>
+          <w:rtl/>
+        </w:rPr>
+      </w:pPr>
+    </w:p>
+    <w:p/>
+    <w:p/>
+    <w:p/>
+    <w:p>
+      <w:pPr>
+        <w:rPr>
+          <w:rFonts w:hint="cs"/>
+        </w:rPr>
+      </w:pPr>
+      <w:hyperlink r:id="rId35" w:history="1">
+        <w:r>
+          <w:rPr>
+            <w:rStyle w:val="Hyperlink"/>
+          </w:rPr>
+          <w:t>https://towardsdatascience.com</w:t>
+        </w:r>
+        <w:r>
+          <w:rPr>
+            <w:rStyle w:val="Hyperlink"/>
+          </w:rPr>
+          <w:t>/basics-of-few-shot-learning-with-optimization-based-meta-learning-e6e9ffd4775a</w:t>
+        </w:r>
+      </w:hyperlink>
+    </w:p>
     <w:sectPr>
-      <w:headerReference w:type="default" r:id="rId32"/>
-      <w:footerReference w:type="default" r:id="rId33"/>
+      <w:headerReference w:type="default" r:id="rId36"/>
+      <w:footerReference w:type="default" r:id="rId37"/>
       <w:type w:val="continuous"/>
       <w:pgSz w:w="11906" w:h="16838"/>
       <w:pgMar w:top="1440" w:right="1800" w:bottom="1440" w:left="1800" w:header="708" w:footer="708" w:gutter="0"/>
@@ -23287,6 +24181,95 @@
     </w:lvl>
   </w:abstractNum>
   <w:abstractNum w:abstractNumId="19" w15:restartNumberingAfterBreak="0">
+    <w:nsid w:val="576C1C5A"/>
+    <w:multiLevelType w:val="hybridMultilevel"/>
+    <w:tmpl w:val="05AACC88"/>
+    <w:lvl w:ilvl="0" w:tplc="DBE8FD90">
+      <w:start w:val="1"/>
+      <w:numFmt w:val="decimal"/>
+      <w:lvlText w:val="%1."/>
+      <w:lvlJc w:val="left"/>
+      <w:pPr>
+        <w:ind w:left="-207" w:hanging="360"/>
+      </w:pPr>
+      <w:rPr>
+        <w:rFonts w:hint="default"/>
+      </w:rPr>
+    </w:lvl>
+    <w:lvl w:ilvl="1" w:tplc="04090019" w:tentative="1">
+      <w:start w:val="1"/>
+      <w:numFmt w:val="lowerLetter"/>
+      <w:lvlText w:val="%2."/>
+      <w:lvlJc w:val="left"/>
+      <w:pPr>
+        <w:ind w:left="513" w:hanging="360"/>
+      </w:pPr>
+    </w:lvl>
+    <w:lvl w:ilvl="2" w:tplc="0409001B" w:tentative="1">
+      <w:start w:val="1"/>
+      <w:numFmt w:val="lowerRoman"/>
+      <w:lvlText w:val="%3."/>
+      <w:lvlJc w:val="right"/>
+      <w:pPr>
+        <w:ind w:left="1233" w:hanging="180"/>
+      </w:pPr>
+    </w:lvl>
+    <w:lvl w:ilvl="3" w:tplc="0409000F" w:tentative="1">
+      <w:start w:val="1"/>
+      <w:numFmt w:val="decimal"/>
+      <w:lvlText w:val="%4."/>
+      <w:lvlJc w:val="left"/>
+      <w:pPr>
+        <w:ind w:left="1953" w:hanging="360"/>
+      </w:pPr>
+    </w:lvl>
+    <w:lvl w:ilvl="4" w:tplc="04090019" w:tentative="1">
+      <w:start w:val="1"/>
+      <w:numFmt w:val="lowerLetter"/>
+      <w:lvlText w:val="%5."/>
+      <w:lvlJc w:val="left"/>
+      <w:pPr>
+        <w:ind w:left="2673" w:hanging="360"/>
+      </w:pPr>
+    </w:lvl>
+    <w:lvl w:ilvl="5" w:tplc="0409001B" w:tentative="1">
+      <w:start w:val="1"/>
+      <w:numFmt w:val="lowerRoman"/>
+      <w:lvlText w:val="%6."/>
+      <w:lvlJc w:val="right"/>
+      <w:pPr>
+        <w:ind w:left="3393" w:hanging="180"/>
+      </w:pPr>
+    </w:lvl>
+    <w:lvl w:ilvl="6" w:tplc="0409000F" w:tentative="1">
+      <w:start w:val="1"/>
+      <w:numFmt w:val="decimal"/>
+      <w:lvlText w:val="%7."/>
+      <w:lvlJc w:val="left"/>
+      <w:pPr>
+        <w:ind w:left="4113" w:hanging="360"/>
+      </w:pPr>
+    </w:lvl>
+    <w:lvl w:ilvl="7" w:tplc="04090019" w:tentative="1">
+      <w:start w:val="1"/>
+      <w:numFmt w:val="lowerLetter"/>
+      <w:lvlText w:val="%8."/>
+      <w:lvlJc w:val="left"/>
+      <w:pPr>
+        <w:ind w:left="4833" w:hanging="360"/>
+      </w:pPr>
+    </w:lvl>
+    <w:lvl w:ilvl="8" w:tplc="0409001B" w:tentative="1">
+      <w:start w:val="1"/>
+      <w:numFmt w:val="lowerRoman"/>
+      <w:lvlText w:val="%9."/>
+      <w:lvlJc w:val="right"/>
+      <w:pPr>
+        <w:ind w:left="5553" w:hanging="180"/>
+      </w:pPr>
+    </w:lvl>
+  </w:abstractNum>
+  <w:abstractNum w:abstractNumId="20" w15:restartNumberingAfterBreak="0">
     <w:nsid w:val="57BD4286"/>
     <w:multiLevelType w:val="hybridMultilevel"/>
     <w:tmpl w:val="B93CECAA"/>
@@ -23426,7 +24409,7 @@
       </w:rPr>
     </w:lvl>
   </w:abstractNum>
-  <w:abstractNum w:abstractNumId="20" w15:restartNumberingAfterBreak="0">
+  <w:abstractNum w:abstractNumId="21" w15:restartNumberingAfterBreak="0">
     <w:nsid w:val="5BFB7C2D"/>
     <w:multiLevelType w:val="hybridMultilevel"/>
     <w:tmpl w:val="5F026232"/>
@@ -23566,7 +24549,7 @@
       </w:rPr>
     </w:lvl>
   </w:abstractNum>
-  <w:abstractNum w:abstractNumId="21" w15:restartNumberingAfterBreak="0">
+  <w:abstractNum w:abstractNumId="22" w15:restartNumberingAfterBreak="0">
     <w:nsid w:val="645C7014"/>
     <w:multiLevelType w:val="hybridMultilevel"/>
     <w:tmpl w:val="7B4C7A02"/>
@@ -23678,7 +24661,7 @@
       </w:rPr>
     </w:lvl>
   </w:abstractNum>
-  <w:abstractNum w:abstractNumId="22" w15:restartNumberingAfterBreak="0">
+  <w:abstractNum w:abstractNumId="23" w15:restartNumberingAfterBreak="0">
     <w:nsid w:val="675D38C4"/>
     <w:multiLevelType w:val="hybridMultilevel"/>
     <w:tmpl w:val="840086CA"/>
@@ -23791,7 +24774,7 @@
       </w:rPr>
     </w:lvl>
   </w:abstractNum>
-  <w:abstractNum w:abstractNumId="23" w15:restartNumberingAfterBreak="0">
+  <w:abstractNum w:abstractNumId="24" w15:restartNumberingAfterBreak="0">
     <w:nsid w:val="6C582A31"/>
     <w:multiLevelType w:val="hybridMultilevel"/>
     <w:tmpl w:val="DD5E11F8"/>
@@ -23880,7 +24863,7 @@
       </w:pPr>
     </w:lvl>
   </w:abstractNum>
-  <w:abstractNum w:abstractNumId="24" w15:restartNumberingAfterBreak="0">
+  <w:abstractNum w:abstractNumId="25" w15:restartNumberingAfterBreak="0">
     <w:nsid w:val="70EC5E7C"/>
     <w:multiLevelType w:val="hybridMultilevel"/>
     <w:tmpl w:val="05340046"/>
@@ -23969,7 +24952,7 @@
       </w:pPr>
     </w:lvl>
   </w:abstractNum>
-  <w:abstractNum w:abstractNumId="25" w15:restartNumberingAfterBreak="0">
+  <w:abstractNum w:abstractNumId="26" w15:restartNumberingAfterBreak="0">
     <w:nsid w:val="713D0DBB"/>
     <w:multiLevelType w:val="hybridMultilevel"/>
     <w:tmpl w:val="88E64240"/>
@@ -24058,7 +25041,7 @@
       </w:pPr>
     </w:lvl>
   </w:abstractNum>
-  <w:abstractNum w:abstractNumId="26" w15:restartNumberingAfterBreak="0">
+  <w:abstractNum w:abstractNumId="27" w15:restartNumberingAfterBreak="0">
     <w:nsid w:val="721D144A"/>
     <w:multiLevelType w:val="hybridMultilevel"/>
     <w:tmpl w:val="1A3E3DEA"/>
@@ -24144,7 +25127,7 @@
       </w:pPr>
     </w:lvl>
   </w:abstractNum>
-  <w:abstractNum w:abstractNumId="27" w15:restartNumberingAfterBreak="0">
+  <w:abstractNum w:abstractNumId="28" w15:restartNumberingAfterBreak="0">
     <w:nsid w:val="72934297"/>
     <w:multiLevelType w:val="hybridMultilevel"/>
     <w:tmpl w:val="A422579A"/>
@@ -24284,7 +25267,7 @@
       </w:rPr>
     </w:lvl>
   </w:abstractNum>
-  <w:abstractNum w:abstractNumId="28" w15:restartNumberingAfterBreak="0">
+  <w:abstractNum w:abstractNumId="29" w15:restartNumberingAfterBreak="0">
     <w:nsid w:val="72BB4ED7"/>
     <w:multiLevelType w:val="hybridMultilevel"/>
     <w:tmpl w:val="5F48C30E"/>
@@ -24373,7 +25356,7 @@
       </w:pPr>
     </w:lvl>
   </w:abstractNum>
-  <w:abstractNum w:abstractNumId="29" w15:restartNumberingAfterBreak="0">
+  <w:abstractNum w:abstractNumId="30" w15:restartNumberingAfterBreak="0">
     <w:nsid w:val="759E0D27"/>
     <w:multiLevelType w:val="hybridMultilevel"/>
     <w:tmpl w:val="7D964F64"/>
@@ -24513,7 +25496,7 @@
       </w:rPr>
     </w:lvl>
   </w:abstractNum>
-  <w:abstractNum w:abstractNumId="30" w15:restartNumberingAfterBreak="0">
+  <w:abstractNum w:abstractNumId="31" w15:restartNumberingAfterBreak="0">
     <w:nsid w:val="7E0C5B71"/>
     <w:multiLevelType w:val="hybridMultilevel"/>
     <w:tmpl w:val="73D88C20"/>
@@ -24636,13 +25619,13 @@
     <w:abstractNumId w:val="1"/>
   </w:num>
   <w:num w:numId="4">
-    <w:abstractNumId w:val="30"/>
+    <w:abstractNumId w:val="31"/>
   </w:num>
   <w:num w:numId="5">
     <w:abstractNumId w:val="10"/>
   </w:num>
   <w:num w:numId="6">
-    <w:abstractNumId w:val="20"/>
+    <w:abstractNumId w:val="21"/>
   </w:num>
   <w:num w:numId="7">
     <w:abstractNumId w:val="0"/>
@@ -24651,7 +25634,7 @@
     <w:abstractNumId w:val="4"/>
   </w:num>
   <w:num w:numId="9">
-    <w:abstractNumId w:val="29"/>
+    <w:abstractNumId w:val="30"/>
   </w:num>
   <w:num w:numId="10">
     <w:abstractNumId w:val="12"/>
@@ -24663,7 +25646,7 @@
     <w:abstractNumId w:val="15"/>
   </w:num>
   <w:num w:numId="12">
-    <w:abstractNumId w:val="21"/>
+    <w:abstractNumId w:val="22"/>
   </w:num>
   <w:num w:numId="13">
     <w:abstractNumId w:val="16"/>
@@ -24687,19 +25670,19 @@
     <w:abstractNumId w:val="9"/>
   </w:num>
   <w:num w:numId="18">
-    <w:abstractNumId w:val="19"/>
+    <w:abstractNumId w:val="20"/>
   </w:num>
   <w:num w:numId="19">
-    <w:abstractNumId w:val="27"/>
+    <w:abstractNumId w:val="28"/>
   </w:num>
   <w:num w:numId="20">
     <w:abstractNumId w:val="11"/>
   </w:num>
   <w:num w:numId="21">
-    <w:abstractNumId w:val="25"/>
+    <w:abstractNumId w:val="26"/>
   </w:num>
   <w:num w:numId="22">
-    <w:abstractNumId w:val="23"/>
+    <w:abstractNumId w:val="24"/>
   </w:num>
   <w:num w:numId="23">
     <w:abstractNumId w:val="12"/>
@@ -24726,7 +25709,7 @@
     </w:lvlOverride>
   </w:num>
   <w:num w:numId="29">
-    <w:abstractNumId w:val="22"/>
+    <w:abstractNumId w:val="23"/>
   </w:num>
   <w:num w:numId="30">
     <w:abstractNumId w:val="2"/>
@@ -24735,19 +25718,28 @@
     <w:abstractNumId w:val="7"/>
   </w:num>
   <w:num w:numId="32">
-    <w:abstractNumId w:val="26"/>
+    <w:abstractNumId w:val="27"/>
   </w:num>
   <w:num w:numId="33">
     <w:abstractNumId w:val="8"/>
   </w:num>
   <w:num w:numId="34">
-    <w:abstractNumId w:val="28"/>
+    <w:abstractNumId w:val="29"/>
   </w:num>
   <w:num w:numId="35">
     <w:abstractNumId w:val="3"/>
   </w:num>
   <w:num w:numId="36">
-    <w:abstractNumId w:val="24"/>
+    <w:abstractNumId w:val="25"/>
+  </w:num>
+  <w:num w:numId="37">
+    <w:abstractNumId w:val="12"/>
+    <w:lvlOverride w:ilvl="0">
+      <w:startOverride w:val="1"/>
+    </w:lvlOverride>
+  </w:num>
+  <w:num w:numId="38">
+    <w:abstractNumId w:val="19"/>
   </w:num>
   <w:numIdMacAtCleanup w:val="7"/>
 </w:numbering>

--- a/למידת מכונה/למידה עמוקה.docx
+++ b/למידת מכונה/למידה עמוקה.docx
@@ -1,6 +1,6 @@
 
 <file path=word/document.xml><?xml version="1.0" encoding="utf-8"?>
-<w:document xmlns:wpc="http://schemas.microsoft.com/office/word/2010/wordprocessingCanvas" xmlns:cx="http://schemas.microsoft.com/office/drawing/2014/chartex" xmlns:cx1="http://schemas.microsoft.com/office/drawing/2015/9/8/chartex" xmlns:cx2="http://schemas.microsoft.com/office/drawing/2015/10/21/chartex" xmlns:cx3="http://schemas.microsoft.com/office/drawing/2016/5/9/chartex" xmlns:cx4="http://schemas.microsoft.com/office/drawing/2016/5/10/chartex" xmlns:cx5="http://schemas.microsoft.com/office/drawing/2016/5/11/chartex" xmlns:cx6="http://schemas.microsoft.com/office/drawing/2016/5/12/chartex" xmlns:cx7="http://schemas.microsoft.com/office/drawing/2016/5/13/chartex" xmlns:cx8="http://schemas.microsoft.com/office/drawing/2016/5/14/chartex" xmlns:mc="http://schemas.openxmlformats.org/markup-compatibility/2006" xmlns:aink="http://schemas.microsoft.com/office/drawing/2016/ink" xmlns:am3d="http://schemas.microsoft.com/office/drawing/2017/model3d" xmlns:o="urn:schemas-microsoft-com:office:office" xmlns:r="http://schemas.openxmlformats.org/officeDocument/2006/relationships" xmlns:m="http://schemas.openxmlformats.org/officeDocument/2006/math" xmlns:v="urn:schemas-microsoft-com:vml" xmlns:wp14="http://schemas.microsoft.com/office/word/2010/wordprocessingDrawing" xmlns:wp="http://schemas.openxmlformats.org/drawingml/2006/wordprocessingDrawing" xmlns:w10="urn:schemas-microsoft-com:office:word" xmlns:w="http://schemas.openxmlformats.org/wordprocessingml/2006/main" xmlns:w14="http://schemas.microsoft.com/office/word/2010/wordml" xmlns:w15="http://schemas.microsoft.com/office/word/2012/wordml" xmlns:w16cex="http://schemas.microsoft.com/office/word/2018/wordml/cex" xmlns:w16cid="http://schemas.microsoft.com/office/word/2016/wordml/cid" xmlns:w16="http://schemas.microsoft.com/office/word/2018/wordml" xmlns:w16sdtdh="http://schemas.microsoft.com/office/word/2020/wordml/sdtdatahash" xmlns:w16se="http://schemas.microsoft.com/office/word/2015/wordml/symex" xmlns:wpg="http://schemas.microsoft.com/office/word/2010/wordprocessingGroup" xmlns:wpi="http://schemas.microsoft.com/office/word/2010/wordprocessingInk" xmlns:wne="http://schemas.microsoft.com/office/word/2006/wordml" xmlns:wps="http://schemas.microsoft.com/office/word/2010/wordprocessingShape" mc:Ignorable="w14 w15 w16se w16cid w16 w16cex w16sdtdh wp14">
+<w:document xmlns:wpc="http://schemas.microsoft.com/office/word/2010/wordprocessingCanvas" xmlns:cx="http://schemas.microsoft.com/office/drawing/2014/chartex" xmlns:cx1="http://schemas.microsoft.com/office/drawing/2015/9/8/chartex" xmlns:cx2="http://schemas.microsoft.com/office/drawing/2015/10/21/chartex" xmlns:cx3="http://schemas.microsoft.com/office/drawing/2016/5/9/chartex" xmlns:cx4="http://schemas.microsoft.com/office/drawing/2016/5/10/chartex" xmlns:cx5="http://schemas.microsoft.com/office/drawing/2016/5/11/chartex" xmlns:cx6="http://schemas.microsoft.com/office/drawing/2016/5/12/chartex" xmlns:cx7="http://schemas.microsoft.com/office/drawing/2016/5/13/chartex" xmlns:cx8="http://schemas.microsoft.com/office/drawing/2016/5/14/chartex" xmlns:mc="http://schemas.openxmlformats.org/markup-compatibility/2006" xmlns:aink="http://schemas.microsoft.com/office/drawing/2016/ink" xmlns:am3d="http://schemas.microsoft.com/office/drawing/2017/model3d" xmlns:o="urn:schemas-microsoft-com:office:office" xmlns:oel="http://schemas.microsoft.com/office/2019/extlst" xmlns:r="http://schemas.openxmlformats.org/officeDocument/2006/relationships" xmlns:m="http://schemas.openxmlformats.org/officeDocument/2006/math" xmlns:v="urn:schemas-microsoft-com:vml" xmlns:wp14="http://schemas.microsoft.com/office/word/2010/wordprocessingDrawing" xmlns:wp="http://schemas.openxmlformats.org/drawingml/2006/wordprocessingDrawing" xmlns:w10="urn:schemas-microsoft-com:office:word" xmlns:w="http://schemas.openxmlformats.org/wordprocessingml/2006/main" xmlns:w14="http://schemas.microsoft.com/office/word/2010/wordml" xmlns:w15="http://schemas.microsoft.com/office/word/2012/wordml" xmlns:w16cex="http://schemas.microsoft.com/office/word/2018/wordml/cex" xmlns:w16cid="http://schemas.microsoft.com/office/word/2016/wordml/cid" xmlns:w16="http://schemas.microsoft.com/office/word/2018/wordml" xmlns:w16sdtdh="http://schemas.microsoft.com/office/word/2020/wordml/sdtdatahash" xmlns:w16se="http://schemas.microsoft.com/office/word/2015/wordml/symex" xmlns:wpg="http://schemas.microsoft.com/office/word/2010/wordprocessingGroup" xmlns:wpi="http://schemas.microsoft.com/office/word/2010/wordprocessingInk" xmlns:wne="http://schemas.microsoft.com/office/word/2006/wordml" xmlns:wps="http://schemas.microsoft.com/office/word/2010/wordprocessingShape" mc:Ignorable="w14 w15 w16se w16cid w16 w16cex w16sdtdh wp14">
   <w:body>
     <w:p>
       <w:pPr>
@@ -2870,11 +2870,14 @@
         <w:t xml:space="preserve"> </w:t>
       </w:r>
       <w:r>
-        <w:rPr>
-          <w:rFonts w:hint="cs"/>
-          <w:rtl/>
-        </w:rPr>
-        <w:t xml:space="preserve"> מסיבות אלו אף פעם לא נרצה להשתמש ב</w:t>
+        <w:t>.</w:t>
+      </w:r>
+      <w:r>
+        <w:rPr>
+          <w:rFonts w:hint="cs"/>
+          <w:rtl/>
+        </w:rPr>
+        <w:t>מסיבות אלו אף פעם לא נרצה להשתמש ב</w:t>
       </w:r>
       <w:r>
         <w:t>sigmoid</w:t>
@@ -8798,7 +8801,7 @@
           <w:rFonts w:eastAsiaTheme="minorEastAsia"/>
           <w:rtl/>
         </w:rPr>
-        <w:t xml:space="preserve"> (בתרגום מילולי: מורד הגרדיאנט) היא שיטת אופטימיזציה איטרטיבית מסדר ראשון למציאת מינימום מקומי של פונקציה. </w:t>
+        <w:t xml:space="preserve"> (מורד הגרדיאנט) היא שיטת אופטימיזציה איטרטיבית מסדר ראשון למציאת מינימום מקומי של פונקציה. </w:t>
       </w:r>
       <w:r>
         <w:rPr>
@@ -10487,7 +10490,6 @@
           <w:rFonts w:hint="cs"/>
           <w:rtl/>
         </w:rPr>
-        <w:lastRenderedPageBreak/>
         <w:t xml:space="preserve">כלומר, עבור כל משקל </w:t>
       </w:r>
       <m:oMath>
@@ -11607,21 +11609,21 @@
         </w:rPr>
       </w:pPr>
       <w:r>
+        <w:t>Optimizers</w:t>
+      </w:r>
+    </w:p>
+    <w:p>
+      <w:pPr>
+        <w:rPr>
+          <w:rtl/>
+        </w:rPr>
+      </w:pPr>
+      <w:r>
+        <w:rPr>
+          <w:rFonts w:hint="cs"/>
+          <w:rtl/>
+        </w:rPr>
         <w:lastRenderedPageBreak/>
-        <w:t>Optimizers</w:t>
-      </w:r>
-    </w:p>
-    <w:p>
-      <w:pPr>
-        <w:rPr>
-          <w:rtl/>
-        </w:rPr>
-      </w:pPr>
-      <w:r>
-        <w:rPr>
-          <w:rFonts w:hint="cs"/>
-          <w:rtl/>
-        </w:rPr>
         <w:t xml:space="preserve">עד כה ראינו את הגרסה הפשוטה של </w:t>
       </w:r>
       <w:r>
@@ -13590,7 +13592,6 @@
             <w:rPr>
               <w:rFonts w:ascii="Cambria Math" w:eastAsiaTheme="minorEastAsia" w:hAnsi="Cambria Math"/>
             </w:rPr>
-            <w:lastRenderedPageBreak/>
             <m:t>w=w-</m:t>
           </m:r>
           <m:f>
@@ -13650,6 +13651,7 @@
         </w:rPr>
       </w:pPr>
       <w:r>
+        <w:lastRenderedPageBreak/>
         <w:t>Adam</w:t>
       </w:r>
     </w:p>
@@ -15380,7 +15382,6 @@
         <w:rPr>
           <w:rFonts w:eastAsiaTheme="minorEastAsia"/>
         </w:rPr>
-        <w:lastRenderedPageBreak/>
         <w:t xml:space="preserve">Inverse Sqrt: </w:t>
       </w:r>
       <m:oMath>
@@ -15490,6 +15491,7 @@
           <w:rFonts w:hint="cs"/>
           <w:noProof/>
         </w:rPr>
+        <w:lastRenderedPageBreak/>
         <w:drawing>
           <wp:anchor distT="0" distB="0" distL="114300" distR="114300" simplePos="0" relativeHeight="251674624" behindDoc="0" locked="0" layoutInCell="1" allowOverlap="1" wp14:anchorId="006C8EFB" wp14:editId="5FB5E981">
             <wp:simplePos x="0" y="0"/>
@@ -16718,7 +16720,6 @@
           <w:rFonts w:hint="cs"/>
           <w:rtl/>
         </w:rPr>
-        <w:lastRenderedPageBreak/>
         <w:t xml:space="preserve">בשלב ראשון נרצה בכלל לבדוק שאפשר ללמוד על </w:t>
       </w:r>
       <w:r>
@@ -16759,6 +16760,7 @@
           <w:rFonts w:hint="cs"/>
           <w:rtl/>
         </w:rPr>
+        <w:lastRenderedPageBreak/>
         <w:t>בשלב הבא נרצה לקבוע קצב למידה. נסתכל על ה-</w:t>
       </w:r>
       <w:r>
@@ -21171,13 +21173,7 @@
         <w:rPr>
           <w:rtl/>
         </w:rPr>
-        <w:t xml:space="preserve"> </w:t>
-      </w:r>
-      <w:r>
-        <w:rPr>
-          <w:rtl/>
-        </w:rPr>
-        <w:t>שואבת השראה מתהליך הלמידה האנושי, שיכול ללמוד במהירות משימות חדשות על סמך מספר קטן של דוגמאות. ניתן לסווג למידה מטה לשלושה סוגים:</w:t>
+        <w:t xml:space="preserve"> שואבת השראה מתהליך הלמידה האנושי, שיכול ללמוד במהירות משימות חדשות על סמך מספר קטן של דוגמאות. ניתן לסווג למידה מטה לשלושה סוגים:</w:t>
       </w:r>
     </w:p>
     <w:p>
@@ -21282,7 +21278,6 @@
       <w:pPr>
         <w:pStyle w:val="4"/>
         <w:rPr>
-          <w:rFonts w:hint="cs"/>
           <w:rtl/>
         </w:rPr>
       </w:pPr>
@@ -21651,7 +21646,6 @@
     <w:p>
       <w:pPr>
         <w:rPr>
-          <w:rFonts w:hint="cs"/>
           <w:i/>
           <w:rtl/>
         </w:rPr>
@@ -21920,7 +21914,6 @@
     <w:p>
       <w:pPr>
         <w:rPr>
-          <w:rFonts w:hint="cs"/>
           <w:rtl/>
         </w:rPr>
       </w:pPr>
@@ -21929,23 +21922,12 @@
     <w:p/>
     <w:p/>
     <w:p>
-      <w:pPr>
-        <w:rPr>
-          <w:rFonts w:hint="cs"/>
-        </w:rPr>
-      </w:pPr>
       <w:hyperlink r:id="rId35" w:history="1">
         <w:r>
           <w:rPr>
             <w:rStyle w:val="Hyperlink"/>
           </w:rPr>
-          <w:t>https://towardsdatascience.com</w:t>
-        </w:r>
-        <w:r>
-          <w:rPr>
-            <w:rStyle w:val="Hyperlink"/>
-          </w:rPr>
-          <w:t>/basics-of-few-shot-learning-with-optimization-based-meta-learning-e6e9ffd4775a</w:t>
+          <w:t>https://towardsdatascience.com/basics-of-few-shot-learning-with-optimization-based-meta-learning-e6e9ffd4775a</w:t>
         </w:r>
       </w:hyperlink>
     </w:p>
@@ -21965,7 +21947,7 @@
 </file>
 
 <file path=word/endnotes.xml><?xml version="1.0" encoding="utf-8"?>
-<w:endnotes xmlns:wpc="http://schemas.microsoft.com/office/word/2010/wordprocessingCanvas" xmlns:cx="http://schemas.microsoft.com/office/drawing/2014/chartex" xmlns:cx1="http://schemas.microsoft.com/office/drawing/2015/9/8/chartex" xmlns:cx2="http://schemas.microsoft.com/office/drawing/2015/10/21/chartex" xmlns:cx3="http://schemas.microsoft.com/office/drawing/2016/5/9/chartex" xmlns:cx4="http://schemas.microsoft.com/office/drawing/2016/5/10/chartex" xmlns:cx5="http://schemas.microsoft.com/office/drawing/2016/5/11/chartex" xmlns:cx6="http://schemas.microsoft.com/office/drawing/2016/5/12/chartex" xmlns:cx7="http://schemas.microsoft.com/office/drawing/2016/5/13/chartex" xmlns:cx8="http://schemas.microsoft.com/office/drawing/2016/5/14/chartex" xmlns:mc="http://schemas.openxmlformats.org/markup-compatibility/2006" xmlns:aink="http://schemas.microsoft.com/office/drawing/2016/ink" xmlns:am3d="http://schemas.microsoft.com/office/drawing/2017/model3d" xmlns:o="urn:schemas-microsoft-com:office:office" xmlns:r="http://schemas.openxmlformats.org/officeDocument/2006/relationships" xmlns:m="http://schemas.openxmlformats.org/officeDocument/2006/math" xmlns:v="urn:schemas-microsoft-com:vml" xmlns:wp14="http://schemas.microsoft.com/office/word/2010/wordprocessingDrawing" xmlns:wp="http://schemas.openxmlformats.org/drawingml/2006/wordprocessingDrawing" xmlns:w10="urn:schemas-microsoft-com:office:word" xmlns:w="http://schemas.openxmlformats.org/wordprocessingml/2006/main" xmlns:w14="http://schemas.microsoft.com/office/word/2010/wordml" xmlns:w15="http://schemas.microsoft.com/office/word/2012/wordml" xmlns:w16cex="http://schemas.microsoft.com/office/word/2018/wordml/cex" xmlns:w16cid="http://schemas.microsoft.com/office/word/2016/wordml/cid" xmlns:w16="http://schemas.microsoft.com/office/word/2018/wordml" xmlns:w16sdtdh="http://schemas.microsoft.com/office/word/2020/wordml/sdtdatahash" xmlns:w16se="http://schemas.microsoft.com/office/word/2015/wordml/symex" xmlns:wpg="http://schemas.microsoft.com/office/word/2010/wordprocessingGroup" xmlns:wpi="http://schemas.microsoft.com/office/word/2010/wordprocessingInk" xmlns:wne="http://schemas.microsoft.com/office/word/2006/wordml" xmlns:wps="http://schemas.microsoft.com/office/word/2010/wordprocessingShape" mc:Ignorable="w14 w15 w16se w16cid w16 w16cex w16sdtdh wp14">
+<w:endnotes xmlns:wpc="http://schemas.microsoft.com/office/word/2010/wordprocessingCanvas" xmlns:cx="http://schemas.microsoft.com/office/drawing/2014/chartex" xmlns:cx1="http://schemas.microsoft.com/office/drawing/2015/9/8/chartex" xmlns:cx2="http://schemas.microsoft.com/office/drawing/2015/10/21/chartex" xmlns:cx3="http://schemas.microsoft.com/office/drawing/2016/5/9/chartex" xmlns:cx4="http://schemas.microsoft.com/office/drawing/2016/5/10/chartex" xmlns:cx5="http://schemas.microsoft.com/office/drawing/2016/5/11/chartex" xmlns:cx6="http://schemas.microsoft.com/office/drawing/2016/5/12/chartex" xmlns:cx7="http://schemas.microsoft.com/office/drawing/2016/5/13/chartex" xmlns:cx8="http://schemas.microsoft.com/office/drawing/2016/5/14/chartex" xmlns:mc="http://schemas.openxmlformats.org/markup-compatibility/2006" xmlns:aink="http://schemas.microsoft.com/office/drawing/2016/ink" xmlns:am3d="http://schemas.microsoft.com/office/drawing/2017/model3d" xmlns:o="urn:schemas-microsoft-com:office:office" xmlns:oel="http://schemas.microsoft.com/office/2019/extlst" xmlns:r="http://schemas.openxmlformats.org/officeDocument/2006/relationships" xmlns:m="http://schemas.openxmlformats.org/officeDocument/2006/math" xmlns:v="urn:schemas-microsoft-com:vml" xmlns:wp14="http://schemas.microsoft.com/office/word/2010/wordprocessingDrawing" xmlns:wp="http://schemas.openxmlformats.org/drawingml/2006/wordprocessingDrawing" xmlns:w10="urn:schemas-microsoft-com:office:word" xmlns:w="http://schemas.openxmlformats.org/wordprocessingml/2006/main" xmlns:w14="http://schemas.microsoft.com/office/word/2010/wordml" xmlns:w15="http://schemas.microsoft.com/office/word/2012/wordml" xmlns:w16cex="http://schemas.microsoft.com/office/word/2018/wordml/cex" xmlns:w16cid="http://schemas.microsoft.com/office/word/2016/wordml/cid" xmlns:w16="http://schemas.microsoft.com/office/word/2018/wordml" xmlns:w16sdtdh="http://schemas.microsoft.com/office/word/2020/wordml/sdtdatahash" xmlns:w16se="http://schemas.microsoft.com/office/word/2015/wordml/symex" xmlns:wpg="http://schemas.microsoft.com/office/word/2010/wordprocessingGroup" xmlns:wpi="http://schemas.microsoft.com/office/word/2010/wordprocessingInk" xmlns:wne="http://schemas.microsoft.com/office/word/2006/wordml" xmlns:wps="http://schemas.microsoft.com/office/word/2010/wordprocessingShape" mc:Ignorable="w14 w15 w16se w16cid w16 w16cex w16sdtdh wp14">
   <w:endnote w:type="separator" w:id="-1">
     <w:p>
       <w:r>
@@ -21984,7 +21966,7 @@
 </file>
 
 <file path=word/footer1.xml><?xml version="1.0" encoding="utf-8"?>
-<w:ftr xmlns:wpc="http://schemas.microsoft.com/office/word/2010/wordprocessingCanvas" xmlns:cx="http://schemas.microsoft.com/office/drawing/2014/chartex" xmlns:cx1="http://schemas.microsoft.com/office/drawing/2015/9/8/chartex" xmlns:cx2="http://schemas.microsoft.com/office/drawing/2015/10/21/chartex" xmlns:cx3="http://schemas.microsoft.com/office/drawing/2016/5/9/chartex" xmlns:cx4="http://schemas.microsoft.com/office/drawing/2016/5/10/chartex" xmlns:cx5="http://schemas.microsoft.com/office/drawing/2016/5/11/chartex" xmlns:cx6="http://schemas.microsoft.com/office/drawing/2016/5/12/chartex" xmlns:cx7="http://schemas.microsoft.com/office/drawing/2016/5/13/chartex" xmlns:cx8="http://schemas.microsoft.com/office/drawing/2016/5/14/chartex" xmlns:mc="http://schemas.openxmlformats.org/markup-compatibility/2006" xmlns:aink="http://schemas.microsoft.com/office/drawing/2016/ink" xmlns:am3d="http://schemas.microsoft.com/office/drawing/2017/model3d" xmlns:o="urn:schemas-microsoft-com:office:office" xmlns:r="http://schemas.openxmlformats.org/officeDocument/2006/relationships" xmlns:m="http://schemas.openxmlformats.org/officeDocument/2006/math" xmlns:v="urn:schemas-microsoft-com:vml" xmlns:wp14="http://schemas.microsoft.com/office/word/2010/wordprocessingDrawing" xmlns:wp="http://schemas.openxmlformats.org/drawingml/2006/wordprocessingDrawing" xmlns:w10="urn:schemas-microsoft-com:office:word" xmlns:w="http://schemas.openxmlformats.org/wordprocessingml/2006/main" xmlns:w14="http://schemas.microsoft.com/office/word/2010/wordml" xmlns:w15="http://schemas.microsoft.com/office/word/2012/wordml" xmlns:w16cex="http://schemas.microsoft.com/office/word/2018/wordml/cex" xmlns:w16cid="http://schemas.microsoft.com/office/word/2016/wordml/cid" xmlns:w16="http://schemas.microsoft.com/office/word/2018/wordml" xmlns:w16sdtdh="http://schemas.microsoft.com/office/word/2020/wordml/sdtdatahash" xmlns:w16se="http://schemas.microsoft.com/office/word/2015/wordml/symex" xmlns:wpg="http://schemas.microsoft.com/office/word/2010/wordprocessingGroup" xmlns:wpi="http://schemas.microsoft.com/office/word/2010/wordprocessingInk" xmlns:wne="http://schemas.microsoft.com/office/word/2006/wordml" xmlns:wps="http://schemas.microsoft.com/office/word/2010/wordprocessingShape" mc:Ignorable="w14 w15 w16se w16cid w16 w16cex w16sdtdh wp14">
+<w:ftr xmlns:wpc="http://schemas.microsoft.com/office/word/2010/wordprocessingCanvas" xmlns:cx="http://schemas.microsoft.com/office/drawing/2014/chartex" xmlns:cx1="http://schemas.microsoft.com/office/drawing/2015/9/8/chartex" xmlns:cx2="http://schemas.microsoft.com/office/drawing/2015/10/21/chartex" xmlns:cx3="http://schemas.microsoft.com/office/drawing/2016/5/9/chartex" xmlns:cx4="http://schemas.microsoft.com/office/drawing/2016/5/10/chartex" xmlns:cx5="http://schemas.microsoft.com/office/drawing/2016/5/11/chartex" xmlns:cx6="http://schemas.microsoft.com/office/drawing/2016/5/12/chartex" xmlns:cx7="http://schemas.microsoft.com/office/drawing/2016/5/13/chartex" xmlns:cx8="http://schemas.microsoft.com/office/drawing/2016/5/14/chartex" xmlns:mc="http://schemas.openxmlformats.org/markup-compatibility/2006" xmlns:aink="http://schemas.microsoft.com/office/drawing/2016/ink" xmlns:am3d="http://schemas.microsoft.com/office/drawing/2017/model3d" xmlns:o="urn:schemas-microsoft-com:office:office" xmlns:oel="http://schemas.microsoft.com/office/2019/extlst" xmlns:r="http://schemas.openxmlformats.org/officeDocument/2006/relationships" xmlns:m="http://schemas.openxmlformats.org/officeDocument/2006/math" xmlns:v="urn:schemas-microsoft-com:vml" xmlns:wp14="http://schemas.microsoft.com/office/word/2010/wordprocessingDrawing" xmlns:wp="http://schemas.openxmlformats.org/drawingml/2006/wordprocessingDrawing" xmlns:w10="urn:schemas-microsoft-com:office:word" xmlns:w="http://schemas.openxmlformats.org/wordprocessingml/2006/main" xmlns:w14="http://schemas.microsoft.com/office/word/2010/wordml" xmlns:w15="http://schemas.microsoft.com/office/word/2012/wordml" xmlns:w16cex="http://schemas.microsoft.com/office/word/2018/wordml/cex" xmlns:w16cid="http://schemas.microsoft.com/office/word/2016/wordml/cid" xmlns:w16="http://schemas.microsoft.com/office/word/2018/wordml" xmlns:w16sdtdh="http://schemas.microsoft.com/office/word/2020/wordml/sdtdatahash" xmlns:w16se="http://schemas.microsoft.com/office/word/2015/wordml/symex" xmlns:wpg="http://schemas.microsoft.com/office/word/2010/wordprocessingGroup" xmlns:wpi="http://schemas.microsoft.com/office/word/2010/wordprocessingInk" xmlns:wne="http://schemas.microsoft.com/office/word/2006/wordml" xmlns:wps="http://schemas.microsoft.com/office/word/2010/wordprocessingShape" mc:Ignorable="w14 w15 w16se w16cid w16 w16cex w16sdtdh wp14">
   <w:sdt>
     <w:sdtPr>
       <w:rPr>
@@ -22081,7 +22063,7 @@
 </file>
 
 <file path=word/footnotes.xml><?xml version="1.0" encoding="utf-8"?>
-<w:footnotes xmlns:wpc="http://schemas.microsoft.com/office/word/2010/wordprocessingCanvas" xmlns:cx="http://schemas.microsoft.com/office/drawing/2014/chartex" xmlns:cx1="http://schemas.microsoft.com/office/drawing/2015/9/8/chartex" xmlns:cx2="http://schemas.microsoft.com/office/drawing/2015/10/21/chartex" xmlns:cx3="http://schemas.microsoft.com/office/drawing/2016/5/9/chartex" xmlns:cx4="http://schemas.microsoft.com/office/drawing/2016/5/10/chartex" xmlns:cx5="http://schemas.microsoft.com/office/drawing/2016/5/11/chartex" xmlns:cx6="http://schemas.microsoft.com/office/drawing/2016/5/12/chartex" xmlns:cx7="http://schemas.microsoft.com/office/drawing/2016/5/13/chartex" xmlns:cx8="http://schemas.microsoft.com/office/drawing/2016/5/14/chartex" xmlns:mc="http://schemas.openxmlformats.org/markup-compatibility/2006" xmlns:aink="http://schemas.microsoft.com/office/drawing/2016/ink" xmlns:am3d="http://schemas.microsoft.com/office/drawing/2017/model3d" xmlns:o="urn:schemas-microsoft-com:office:office" xmlns:r="http://schemas.openxmlformats.org/officeDocument/2006/relationships" xmlns:m="http://schemas.openxmlformats.org/officeDocument/2006/math" xmlns:v="urn:schemas-microsoft-com:vml" xmlns:wp14="http://schemas.microsoft.com/office/word/2010/wordprocessingDrawing" xmlns:wp="http://schemas.openxmlformats.org/drawingml/2006/wordprocessingDrawing" xmlns:w10="urn:schemas-microsoft-com:office:word" xmlns:w="http://schemas.openxmlformats.org/wordprocessingml/2006/main" xmlns:w14="http://schemas.microsoft.com/office/word/2010/wordml" xmlns:w15="http://schemas.microsoft.com/office/word/2012/wordml" xmlns:w16cex="http://schemas.microsoft.com/office/word/2018/wordml/cex" xmlns:w16cid="http://schemas.microsoft.com/office/word/2016/wordml/cid" xmlns:w16="http://schemas.microsoft.com/office/word/2018/wordml" xmlns:w16sdtdh="http://schemas.microsoft.com/office/word/2020/wordml/sdtdatahash" xmlns:w16se="http://schemas.microsoft.com/office/word/2015/wordml/symex" xmlns:wpg="http://schemas.microsoft.com/office/word/2010/wordprocessingGroup" xmlns:wpi="http://schemas.microsoft.com/office/word/2010/wordprocessingInk" xmlns:wne="http://schemas.microsoft.com/office/word/2006/wordml" xmlns:wps="http://schemas.microsoft.com/office/word/2010/wordprocessingShape" mc:Ignorable="w14 w15 w16se w16cid w16 w16cex w16sdtdh wp14">
+<w:footnotes xmlns:wpc="http://schemas.microsoft.com/office/word/2010/wordprocessingCanvas" xmlns:cx="http://schemas.microsoft.com/office/drawing/2014/chartex" xmlns:cx1="http://schemas.microsoft.com/office/drawing/2015/9/8/chartex" xmlns:cx2="http://schemas.microsoft.com/office/drawing/2015/10/21/chartex" xmlns:cx3="http://schemas.microsoft.com/office/drawing/2016/5/9/chartex" xmlns:cx4="http://schemas.microsoft.com/office/drawing/2016/5/10/chartex" xmlns:cx5="http://schemas.microsoft.com/office/drawing/2016/5/11/chartex" xmlns:cx6="http://schemas.microsoft.com/office/drawing/2016/5/12/chartex" xmlns:cx7="http://schemas.microsoft.com/office/drawing/2016/5/13/chartex" xmlns:cx8="http://schemas.microsoft.com/office/drawing/2016/5/14/chartex" xmlns:mc="http://schemas.openxmlformats.org/markup-compatibility/2006" xmlns:aink="http://schemas.microsoft.com/office/drawing/2016/ink" xmlns:am3d="http://schemas.microsoft.com/office/drawing/2017/model3d" xmlns:o="urn:schemas-microsoft-com:office:office" xmlns:oel="http://schemas.microsoft.com/office/2019/extlst" xmlns:r="http://schemas.openxmlformats.org/officeDocument/2006/relationships" xmlns:m="http://schemas.openxmlformats.org/officeDocument/2006/math" xmlns:v="urn:schemas-microsoft-com:vml" xmlns:wp14="http://schemas.microsoft.com/office/word/2010/wordprocessingDrawing" xmlns:wp="http://schemas.openxmlformats.org/drawingml/2006/wordprocessingDrawing" xmlns:w10="urn:schemas-microsoft-com:office:word" xmlns:w="http://schemas.openxmlformats.org/wordprocessingml/2006/main" xmlns:w14="http://schemas.microsoft.com/office/word/2010/wordml" xmlns:w15="http://schemas.microsoft.com/office/word/2012/wordml" xmlns:w16cex="http://schemas.microsoft.com/office/word/2018/wordml/cex" xmlns:w16cid="http://schemas.microsoft.com/office/word/2016/wordml/cid" xmlns:w16="http://schemas.microsoft.com/office/word/2018/wordml" xmlns:w16sdtdh="http://schemas.microsoft.com/office/word/2020/wordml/sdtdatahash" xmlns:w16se="http://schemas.microsoft.com/office/word/2015/wordml/symex" xmlns:wpg="http://schemas.microsoft.com/office/word/2010/wordprocessingGroup" xmlns:wpi="http://schemas.microsoft.com/office/word/2010/wordprocessingInk" xmlns:wne="http://schemas.microsoft.com/office/word/2006/wordml" xmlns:wps="http://schemas.microsoft.com/office/word/2010/wordprocessingShape" mc:Ignorable="w14 w15 w16se w16cid w16 w16cex w16sdtdh wp14">
   <w:footnote w:type="separator" w:id="-1">
     <w:p>
       <w:r>
@@ -22100,7 +22082,7 @@
 </file>
 
 <file path=word/header1.xml><?xml version="1.0" encoding="utf-8"?>
-<w:hdr xmlns:wpc="http://schemas.microsoft.com/office/word/2010/wordprocessingCanvas" xmlns:cx="http://schemas.microsoft.com/office/drawing/2014/chartex" xmlns:cx1="http://schemas.microsoft.com/office/drawing/2015/9/8/chartex" xmlns:cx2="http://schemas.microsoft.com/office/drawing/2015/10/21/chartex" xmlns:cx3="http://schemas.microsoft.com/office/drawing/2016/5/9/chartex" xmlns:cx4="http://schemas.microsoft.com/office/drawing/2016/5/10/chartex" xmlns:cx5="http://schemas.microsoft.com/office/drawing/2016/5/11/chartex" xmlns:cx6="http://schemas.microsoft.com/office/drawing/2016/5/12/chartex" xmlns:cx7="http://schemas.microsoft.com/office/drawing/2016/5/13/chartex" xmlns:cx8="http://schemas.microsoft.com/office/drawing/2016/5/14/chartex" xmlns:mc="http://schemas.openxmlformats.org/markup-compatibility/2006" xmlns:aink="http://schemas.microsoft.com/office/drawing/2016/ink" xmlns:am3d="http://schemas.microsoft.com/office/drawing/2017/model3d" xmlns:o="urn:schemas-microsoft-com:office:office" xmlns:r="http://schemas.openxmlformats.org/officeDocument/2006/relationships" xmlns:m="http://schemas.openxmlformats.org/officeDocument/2006/math" xmlns:v="urn:schemas-microsoft-com:vml" xmlns:wp14="http://schemas.microsoft.com/office/word/2010/wordprocessingDrawing" xmlns:wp="http://schemas.openxmlformats.org/drawingml/2006/wordprocessingDrawing" xmlns:w10="urn:schemas-microsoft-com:office:word" xmlns:w="http://schemas.openxmlformats.org/wordprocessingml/2006/main" xmlns:w14="http://schemas.microsoft.com/office/word/2010/wordml" xmlns:w15="http://schemas.microsoft.com/office/word/2012/wordml" xmlns:w16cex="http://schemas.microsoft.com/office/word/2018/wordml/cex" xmlns:w16cid="http://schemas.microsoft.com/office/word/2016/wordml/cid" xmlns:w16="http://schemas.microsoft.com/office/word/2018/wordml" xmlns:w16sdtdh="http://schemas.microsoft.com/office/word/2020/wordml/sdtdatahash" xmlns:w16se="http://schemas.microsoft.com/office/word/2015/wordml/symex" xmlns:wpg="http://schemas.microsoft.com/office/word/2010/wordprocessingGroup" xmlns:wpi="http://schemas.microsoft.com/office/word/2010/wordprocessingInk" xmlns:wne="http://schemas.microsoft.com/office/word/2006/wordml" xmlns:wps="http://schemas.microsoft.com/office/word/2010/wordprocessingShape" mc:Ignorable="w14 w15 w16se w16cid w16 w16cex w16sdtdh wp14">
+<w:hdr xmlns:wpc="http://schemas.microsoft.com/office/word/2010/wordprocessingCanvas" xmlns:cx="http://schemas.microsoft.com/office/drawing/2014/chartex" xmlns:cx1="http://schemas.microsoft.com/office/drawing/2015/9/8/chartex" xmlns:cx2="http://schemas.microsoft.com/office/drawing/2015/10/21/chartex" xmlns:cx3="http://schemas.microsoft.com/office/drawing/2016/5/9/chartex" xmlns:cx4="http://schemas.microsoft.com/office/drawing/2016/5/10/chartex" xmlns:cx5="http://schemas.microsoft.com/office/drawing/2016/5/11/chartex" xmlns:cx6="http://schemas.microsoft.com/office/drawing/2016/5/12/chartex" xmlns:cx7="http://schemas.microsoft.com/office/drawing/2016/5/13/chartex" xmlns:cx8="http://schemas.microsoft.com/office/drawing/2016/5/14/chartex" xmlns:mc="http://schemas.openxmlformats.org/markup-compatibility/2006" xmlns:aink="http://schemas.microsoft.com/office/drawing/2016/ink" xmlns:am3d="http://schemas.microsoft.com/office/drawing/2017/model3d" xmlns:o="urn:schemas-microsoft-com:office:office" xmlns:oel="http://schemas.microsoft.com/office/2019/extlst" xmlns:r="http://schemas.openxmlformats.org/officeDocument/2006/relationships" xmlns:m="http://schemas.openxmlformats.org/officeDocument/2006/math" xmlns:v="urn:schemas-microsoft-com:vml" xmlns:wp14="http://schemas.microsoft.com/office/word/2010/wordprocessingDrawing" xmlns:wp="http://schemas.openxmlformats.org/drawingml/2006/wordprocessingDrawing" xmlns:w10="urn:schemas-microsoft-com:office:word" xmlns:w="http://schemas.openxmlformats.org/wordprocessingml/2006/main" xmlns:w14="http://schemas.microsoft.com/office/word/2010/wordml" xmlns:w15="http://schemas.microsoft.com/office/word/2012/wordml" xmlns:w16cex="http://schemas.microsoft.com/office/word/2018/wordml/cex" xmlns:w16cid="http://schemas.microsoft.com/office/word/2016/wordml/cid" xmlns:w16="http://schemas.microsoft.com/office/word/2018/wordml" xmlns:w16sdtdh="http://schemas.microsoft.com/office/word/2020/wordml/sdtdatahash" xmlns:w16se="http://schemas.microsoft.com/office/word/2015/wordml/symex" xmlns:wpg="http://schemas.microsoft.com/office/word/2010/wordprocessingGroup" xmlns:wpi="http://schemas.microsoft.com/office/word/2010/wordprocessingInk" xmlns:wne="http://schemas.microsoft.com/office/word/2006/wordml" xmlns:wps="http://schemas.microsoft.com/office/word/2010/wordprocessingShape" mc:Ignorable="w14 w15 w16se w16cid w16 w16cex w16sdtdh wp14">
   <w:p>
     <w:pPr>
       <w:pStyle w:val="a5"/>
@@ -22118,7 +22100,7 @@
 </file>
 
 <file path=word/numbering.xml><?xml version="1.0" encoding="utf-8"?>
-<w:numbering xmlns:wpc="http://schemas.microsoft.com/office/word/2010/wordprocessingCanvas" xmlns:cx="http://schemas.microsoft.com/office/drawing/2014/chartex" xmlns:cx1="http://schemas.microsoft.com/office/drawing/2015/9/8/chartex" xmlns:cx2="http://schemas.microsoft.com/office/drawing/2015/10/21/chartex" xmlns:cx3="http://schemas.microsoft.com/office/drawing/2016/5/9/chartex" xmlns:cx4="http://schemas.microsoft.com/office/drawing/2016/5/10/chartex" xmlns:cx5="http://schemas.microsoft.com/office/drawing/2016/5/11/chartex" xmlns:cx6="http://schemas.microsoft.com/office/drawing/2016/5/12/chartex" xmlns:cx7="http://schemas.microsoft.com/office/drawing/2016/5/13/chartex" xmlns:cx8="http://schemas.microsoft.com/office/drawing/2016/5/14/chartex" xmlns:mc="http://schemas.openxmlformats.org/markup-compatibility/2006" xmlns:aink="http://schemas.microsoft.com/office/drawing/2016/ink" xmlns:am3d="http://schemas.microsoft.com/office/drawing/2017/model3d" xmlns:o="urn:schemas-microsoft-com:office:office" xmlns:r="http://schemas.openxmlformats.org/officeDocument/2006/relationships" xmlns:m="http://schemas.openxmlformats.org/officeDocument/2006/math" xmlns:v="urn:schemas-microsoft-com:vml" xmlns:wp14="http://schemas.microsoft.com/office/word/2010/wordprocessingDrawing" xmlns:wp="http://schemas.openxmlformats.org/drawingml/2006/wordprocessingDrawing" xmlns:w10="urn:schemas-microsoft-com:office:word" xmlns:w="http://schemas.openxmlformats.org/wordprocessingml/2006/main" xmlns:w14="http://schemas.microsoft.com/office/word/2010/wordml" xmlns:w15="http://schemas.microsoft.com/office/word/2012/wordml" xmlns:w16cex="http://schemas.microsoft.com/office/word/2018/wordml/cex" xmlns:w16cid="http://schemas.microsoft.com/office/word/2016/wordml/cid" xmlns:w16="http://schemas.microsoft.com/office/word/2018/wordml" xmlns:w16sdtdh="http://schemas.microsoft.com/office/word/2020/wordml/sdtdatahash" xmlns:w16se="http://schemas.microsoft.com/office/word/2015/wordml/symex" xmlns:wpg="http://schemas.microsoft.com/office/word/2010/wordprocessingGroup" xmlns:wpi="http://schemas.microsoft.com/office/word/2010/wordprocessingInk" xmlns:wne="http://schemas.microsoft.com/office/word/2006/wordml" xmlns:wps="http://schemas.microsoft.com/office/word/2010/wordprocessingShape" mc:Ignorable="w14 w15 w16se w16cid w16 w16cex w16sdtdh wp14">
+<w:numbering xmlns:wpc="http://schemas.microsoft.com/office/word/2010/wordprocessingCanvas" xmlns:cx="http://schemas.microsoft.com/office/drawing/2014/chartex" xmlns:cx1="http://schemas.microsoft.com/office/drawing/2015/9/8/chartex" xmlns:cx2="http://schemas.microsoft.com/office/drawing/2015/10/21/chartex" xmlns:cx3="http://schemas.microsoft.com/office/drawing/2016/5/9/chartex" xmlns:cx4="http://schemas.microsoft.com/office/drawing/2016/5/10/chartex" xmlns:cx5="http://schemas.microsoft.com/office/drawing/2016/5/11/chartex" xmlns:cx6="http://schemas.microsoft.com/office/drawing/2016/5/12/chartex" xmlns:cx7="http://schemas.microsoft.com/office/drawing/2016/5/13/chartex" xmlns:cx8="http://schemas.microsoft.com/office/drawing/2016/5/14/chartex" xmlns:mc="http://schemas.openxmlformats.org/markup-compatibility/2006" xmlns:aink="http://schemas.microsoft.com/office/drawing/2016/ink" xmlns:am3d="http://schemas.microsoft.com/office/drawing/2017/model3d" xmlns:o="urn:schemas-microsoft-com:office:office" xmlns:oel="http://schemas.microsoft.com/office/2019/extlst" xmlns:r="http://schemas.openxmlformats.org/officeDocument/2006/relationships" xmlns:m="http://schemas.openxmlformats.org/officeDocument/2006/math" xmlns:v="urn:schemas-microsoft-com:vml" xmlns:wp14="http://schemas.microsoft.com/office/word/2010/wordprocessingDrawing" xmlns:wp="http://schemas.openxmlformats.org/drawingml/2006/wordprocessingDrawing" xmlns:w10="urn:schemas-microsoft-com:office:word" xmlns:w="http://schemas.openxmlformats.org/wordprocessingml/2006/main" xmlns:w14="http://schemas.microsoft.com/office/word/2010/wordml" xmlns:w15="http://schemas.microsoft.com/office/word/2012/wordml" xmlns:w16cex="http://schemas.microsoft.com/office/word/2018/wordml/cex" xmlns:w16cid="http://schemas.microsoft.com/office/word/2016/wordml/cid" xmlns:w16="http://schemas.microsoft.com/office/word/2018/wordml" xmlns:w16sdtdh="http://schemas.microsoft.com/office/word/2020/wordml/sdtdatahash" xmlns:w16se="http://schemas.microsoft.com/office/word/2015/wordml/symex" xmlns:wpg="http://schemas.microsoft.com/office/word/2010/wordprocessingGroup" xmlns:wpi="http://schemas.microsoft.com/office/word/2010/wordprocessingInk" xmlns:wne="http://schemas.microsoft.com/office/word/2006/wordml" xmlns:wps="http://schemas.microsoft.com/office/word/2010/wordprocessingShape" mc:Ignorable="w14 w15 w16se w16cid w16 w16cex w16sdtdh wp14">
   <w:abstractNum w:abstractNumId="0" w15:restartNumberingAfterBreak="0">
     <w:nsid w:val="06922E86"/>
     <w:multiLevelType w:val="hybridMultilevel"/>
@@ -25609,136 +25591,136 @@
       </w:rPr>
     </w:lvl>
   </w:abstractNum>
-  <w:num w:numId="1">
+  <w:num w:numId="1" w16cid:durableId="125247858">
     <w:abstractNumId w:val="12"/>
   </w:num>
-  <w:num w:numId="2">
+  <w:num w:numId="2" w16cid:durableId="778911201">
     <w:abstractNumId w:val="5"/>
   </w:num>
-  <w:num w:numId="3">
+  <w:num w:numId="3" w16cid:durableId="2119640394">
     <w:abstractNumId w:val="1"/>
   </w:num>
-  <w:num w:numId="4">
+  <w:num w:numId="4" w16cid:durableId="1625959356">
     <w:abstractNumId w:val="31"/>
   </w:num>
-  <w:num w:numId="5">
+  <w:num w:numId="5" w16cid:durableId="193928091">
     <w:abstractNumId w:val="10"/>
   </w:num>
-  <w:num w:numId="6">
+  <w:num w:numId="6" w16cid:durableId="450514867">
     <w:abstractNumId w:val="21"/>
   </w:num>
-  <w:num w:numId="7">
+  <w:num w:numId="7" w16cid:durableId="1750535765">
     <w:abstractNumId w:val="0"/>
   </w:num>
-  <w:num w:numId="8">
+  <w:num w:numId="8" w16cid:durableId="1572159605">
     <w:abstractNumId w:val="4"/>
   </w:num>
-  <w:num w:numId="9">
+  <w:num w:numId="9" w16cid:durableId="1752508364">
     <w:abstractNumId w:val="30"/>
   </w:num>
-  <w:num w:numId="10">
+  <w:num w:numId="10" w16cid:durableId="956376954">
     <w:abstractNumId w:val="12"/>
     <w:lvlOverride w:ilvl="0">
       <w:startOverride w:val="1"/>
     </w:lvlOverride>
   </w:num>
-  <w:num w:numId="11">
+  <w:num w:numId="11" w16cid:durableId="1248267327">
     <w:abstractNumId w:val="15"/>
   </w:num>
-  <w:num w:numId="12">
+  <w:num w:numId="12" w16cid:durableId="792985663">
     <w:abstractNumId w:val="22"/>
   </w:num>
-  <w:num w:numId="13">
+  <w:num w:numId="13" w16cid:durableId="1653215952">
     <w:abstractNumId w:val="16"/>
   </w:num>
-  <w:num w:numId="14">
+  <w:num w:numId="14" w16cid:durableId="1962372420">
     <w:abstractNumId w:val="14"/>
   </w:num>
-  <w:num w:numId="15">
+  <w:num w:numId="15" w16cid:durableId="1206064507">
     <w:abstractNumId w:val="12"/>
     <w:lvlOverride w:ilvl="0">
       <w:startOverride w:val="1"/>
     </w:lvlOverride>
   </w:num>
-  <w:num w:numId="16">
+  <w:num w:numId="16" w16cid:durableId="174005045">
     <w:abstractNumId w:val="12"/>
     <w:lvlOverride w:ilvl="0">
       <w:startOverride w:val="1"/>
     </w:lvlOverride>
   </w:num>
-  <w:num w:numId="17">
+  <w:num w:numId="17" w16cid:durableId="1304315340">
     <w:abstractNumId w:val="9"/>
   </w:num>
-  <w:num w:numId="18">
+  <w:num w:numId="18" w16cid:durableId="1318725245">
     <w:abstractNumId w:val="20"/>
   </w:num>
-  <w:num w:numId="19">
+  <w:num w:numId="19" w16cid:durableId="25714723">
     <w:abstractNumId w:val="28"/>
   </w:num>
-  <w:num w:numId="20">
+  <w:num w:numId="20" w16cid:durableId="2082756080">
     <w:abstractNumId w:val="11"/>
   </w:num>
-  <w:num w:numId="21">
+  <w:num w:numId="21" w16cid:durableId="2128308180">
     <w:abstractNumId w:val="26"/>
   </w:num>
-  <w:num w:numId="22">
+  <w:num w:numId="22" w16cid:durableId="1038775624">
     <w:abstractNumId w:val="24"/>
   </w:num>
-  <w:num w:numId="23">
+  <w:num w:numId="23" w16cid:durableId="418404634">
     <w:abstractNumId w:val="12"/>
     <w:lvlOverride w:ilvl="0">
       <w:startOverride w:val="1"/>
     </w:lvlOverride>
   </w:num>
-  <w:num w:numId="24">
+  <w:num w:numId="24" w16cid:durableId="947925674">
     <w:abstractNumId w:val="17"/>
   </w:num>
-  <w:num w:numId="25">
+  <w:num w:numId="25" w16cid:durableId="1761565113">
     <w:abstractNumId w:val="13"/>
   </w:num>
-  <w:num w:numId="26">
+  <w:num w:numId="26" w16cid:durableId="1046442096">
     <w:abstractNumId w:val="18"/>
   </w:num>
-  <w:num w:numId="27">
+  <w:num w:numId="27" w16cid:durableId="888952375">
     <w:abstractNumId w:val="6"/>
   </w:num>
-  <w:num w:numId="28">
+  <w:num w:numId="28" w16cid:durableId="954484025">
     <w:abstractNumId w:val="12"/>
     <w:lvlOverride w:ilvl="0">
       <w:startOverride w:val="1"/>
     </w:lvlOverride>
   </w:num>
-  <w:num w:numId="29">
+  <w:num w:numId="29" w16cid:durableId="75321784">
     <w:abstractNumId w:val="23"/>
   </w:num>
-  <w:num w:numId="30">
+  <w:num w:numId="30" w16cid:durableId="495340689">
     <w:abstractNumId w:val="2"/>
   </w:num>
-  <w:num w:numId="31">
+  <w:num w:numId="31" w16cid:durableId="473986697">
     <w:abstractNumId w:val="7"/>
   </w:num>
-  <w:num w:numId="32">
+  <w:num w:numId="32" w16cid:durableId="855388719">
     <w:abstractNumId w:val="27"/>
   </w:num>
-  <w:num w:numId="33">
+  <w:num w:numId="33" w16cid:durableId="390812142">
     <w:abstractNumId w:val="8"/>
   </w:num>
-  <w:num w:numId="34">
+  <w:num w:numId="34" w16cid:durableId="130178629">
     <w:abstractNumId w:val="29"/>
   </w:num>
-  <w:num w:numId="35">
+  <w:num w:numId="35" w16cid:durableId="173765666">
     <w:abstractNumId w:val="3"/>
   </w:num>
-  <w:num w:numId="36">
+  <w:num w:numId="36" w16cid:durableId="96297593">
     <w:abstractNumId w:val="25"/>
   </w:num>
-  <w:num w:numId="37">
+  <w:num w:numId="37" w16cid:durableId="1261059300">
     <w:abstractNumId w:val="12"/>
     <w:lvlOverride w:ilvl="0">
       <w:startOverride w:val="1"/>
     </w:lvlOverride>
   </w:num>
-  <w:num w:numId="38">
+  <w:num w:numId="38" w16cid:durableId="221910521">
     <w:abstractNumId w:val="19"/>
   </w:num>
   <w:numIdMacAtCleanup w:val="7"/>
